--- a/zero_touch_operations/jenkins_anisble.docx
+++ b/zero_touch_operations/jenkins_anisble.docx
@@ -3,14 +3,24 @@
 <w:document xmlns:wpc="http://schemas.microsoft.com/office/word/2010/wordprocessingCanvas" xmlns:cx="http://schemas.microsoft.com/office/drawing/2014/chartex" xmlns:cx1="http://schemas.microsoft.com/office/drawing/2015/9/8/chartex" xmlns:cx2="http://schemas.microsoft.com/office/drawing/2015/10/21/chartex" xmlns:cx3="http://schemas.microsoft.com/office/drawing/2016/5/9/chartex" xmlns:cx4="http://schemas.microsoft.com/office/drawing/2016/5/10/chartex" xmlns:cx5="http://schemas.microsoft.com/office/drawing/2016/5/11/chartex" xmlns:cx6="http://schemas.microsoft.com/office/drawing/2016/5/12/chartex" xmlns:cx7="http://schemas.microsoft.com/office/drawing/2016/5/13/chartex" xmlns:cx8="http://schemas.microsoft.com/office/drawing/2016/5/14/chartex" xmlns:mc="http://schemas.openxmlformats.org/markup-compatibility/2006" xmlns:aink="http://schemas.microsoft.com/office/drawing/2016/ink" xmlns:am3d="http://schemas.microsoft.com/office/drawing/2017/model3d" xmlns:o="urn:schemas-microsoft-com:office:office" xmlns:oel="http://schemas.microsoft.com/office/2019/extlst" xmlns:r="http://schemas.openxmlformats.org/officeDocument/2006/relationships" xmlns:m="http://schemas.openxmlformats.org/officeDocument/2006/math" xmlns:v="urn:schemas-microsoft-com:vml" xmlns:wp14="http://schemas.microsoft.com/office/word/2010/wordprocessingDrawing" xmlns:wp="http://schemas.openxmlformats.org/drawingml/2006/wordprocessingDrawing" xmlns:w10="urn:schemas-microsoft-com:office:word" xmlns:w="http://schemas.openxmlformats.org/wordprocessingml/2006/main" xmlns:w14="http://schemas.microsoft.com/office/word/2010/wordml" xmlns:w15="http://schemas.microsoft.com/office/word/2012/wordml" xmlns:w16cex="http://schemas.microsoft.com/office/word/2018/wordml/cex" xmlns:w16cid="http://schemas.microsoft.com/office/word/2016/wordml/cid" xmlns:w16="http://schemas.microsoft.com/office/word/2018/wordml" xmlns:w16du="http://schemas.microsoft.com/office/word/2023/wordml/word16du" xmlns:w16sdtdh="http://schemas.microsoft.com/office/word/2020/wordml/sdtdatahash" xmlns:w16sdtfl="http://schemas.microsoft.com/office/word/2024/wordml/sdtformatlock" xmlns:w16se="http://schemas.microsoft.com/office/word/2015/wordml/symex" xmlns:wpg="http://schemas.microsoft.com/office/word/2010/wordprocessingGroup" xmlns:wpi="http://schemas.microsoft.com/office/word/2010/wordprocessingInk" xmlns:wne="http://schemas.microsoft.com/office/word/2006/wordml" xmlns:wps="http://schemas.microsoft.com/office/word/2010/wordprocessingShape" mc:Ignorable="w14 w15 w16se w16cid w16 w16cex w16sdtdh w16sdtfl w16du wp14">
   <w:body>
     <w:p>
-      <w:hyperlink r:id="rId4" w:history="1">
-        <w:r>
-          <w:rPr>
-            <w:rStyle w:val="Hyperlink"/>
-          </w:rPr>
-          <w:t>https://ngj61529.live.dynatrace.com/api/v2/problems?from=now-15m&amp;to=now&amp;pageSize=10</w:t>
-        </w:r>
-      </w:hyperlink>
+      <w:r>
+        <w:fldChar w:fldCharType="begin"/>
+      </w:r>
+      <w:r>
+        <w:instrText>HYPERLINK "https://ngj61529.live.dynatrace.com/api/v2/problems?from=now-15m&amp;to=now&amp;pageSize=10"</w:instrText>
+      </w:r>
+      <w:r>
+        <w:fldChar w:fldCharType="separate"/>
+      </w:r>
+      <w:r>
+        <w:rPr>
+          <w:rStyle w:val="Hyperlink"/>
+        </w:rPr>
+        <w:t>https://ngj61529.live.dynatrace.com/api/v2/problems?from=now-15m&amp;to=now&amp;pageSize=10</w:t>
+      </w:r>
+      <w:r>
+        <w:fldChar w:fldCharType="end"/>
+      </w:r>
     </w:p>
     <w:p>
       <w:r>
@@ -44,6 +54,7 @@
         <w:rPr>
           <w:b/>
           <w:bCs/>
+          <w:noProof/>
         </w:rPr>
         <w:drawing>
           <wp:inline distT="0" distB="0" distL="0" distR="0" wp14:anchorId="4921D103" wp14:editId="53F20690">
@@ -61,7 +72,7 @@
                     <pic:cNvPicPr/>
                   </pic:nvPicPr>
                   <pic:blipFill>
-                    <a:blip r:embed="rId5"/>
+                    <a:blip r:embed="rId4"/>
                     <a:stretch>
                       <a:fillRect/>
                     </a:stretch>
@@ -93,6 +104,7 @@
         <w:rPr>
           <w:b/>
           <w:bCs/>
+          <w:noProof/>
         </w:rPr>
         <w:drawing>
           <wp:inline distT="0" distB="0" distL="0" distR="0" wp14:anchorId="11C5909B" wp14:editId="6CFA0336">
@@ -110,7 +122,7 @@
                     <pic:cNvPicPr/>
                   </pic:nvPicPr>
                   <pic:blipFill>
-                    <a:blip r:embed="rId6"/>
+                    <a:blip r:embed="rId5"/>
                     <a:stretch>
                       <a:fillRect/>
                     </a:stretch>
@@ -142,6 +154,7 @@
         <w:rPr>
           <w:b/>
           <w:bCs/>
+          <w:noProof/>
         </w:rPr>
         <w:lastRenderedPageBreak/>
         <w:drawing>
@@ -160,7 +173,7 @@
                     <pic:cNvPicPr/>
                   </pic:nvPicPr>
                   <pic:blipFill>
-                    <a:blip r:embed="rId7"/>
+                    <a:blip r:embed="rId6"/>
                     <a:stretch>
                       <a:fillRect/>
                     </a:stretch>
@@ -192,6 +205,7 @@
         <w:rPr>
           <w:b/>
           <w:bCs/>
+          <w:noProof/>
         </w:rPr>
         <w:drawing>
           <wp:inline distT="0" distB="0" distL="0" distR="0" wp14:anchorId="06E53CD8" wp14:editId="4FA5A8ED">
@@ -209,7 +223,7 @@
                     <pic:cNvPicPr/>
                   </pic:nvPicPr>
                   <pic:blipFill>
-                    <a:blip r:embed="rId8"/>
+                    <a:blip r:embed="rId7"/>
                     <a:stretch>
                       <a:fillRect/>
                     </a:stretch>
@@ -241,6 +255,7 @@
         <w:rPr>
           <w:b/>
           <w:bCs/>
+          <w:noProof/>
         </w:rPr>
         <w:lastRenderedPageBreak/>
         <w:drawing>
@@ -259,7 +274,7 @@
                     <pic:cNvPicPr/>
                   </pic:nvPicPr>
                   <pic:blipFill>
-                    <a:blip r:embed="rId9"/>
+                    <a:blip r:embed="rId8"/>
                     <a:stretch>
                       <a:fillRect/>
                     </a:stretch>
@@ -359,7 +374,43 @@
           <w:sz w:val="20"/>
           <w:szCs w:val="20"/>
         </w:rPr>
-        <w:t xml:space="preserve">        string(name: 'WEBHOOK_PAYLOAD', defaultValue: '{"deployment_name": "springboot-app", "replicas": "2"}', description: 'Webhook JSON Payload')</w:t>
+        <w:t xml:space="preserve">        string(name: 'WEBHOOK_PAYLOAD', </w:t>
+      </w:r>
+      <w:proofErr w:type="spellStart"/>
+      <w:r>
+        <w:rPr>
+          <w:rFonts w:ascii="Courier New" w:hAnsi="Courier New" w:cs="Courier New"/>
+          <w:sz w:val="20"/>
+          <w:szCs w:val="20"/>
+        </w:rPr>
+        <w:t>defaultValue</w:t>
+      </w:r>
+      <w:proofErr w:type="spellEnd"/>
+      <w:r>
+        <w:rPr>
+          <w:rFonts w:ascii="Courier New" w:hAnsi="Courier New" w:cs="Courier New"/>
+          <w:sz w:val="20"/>
+          <w:szCs w:val="20"/>
+        </w:rPr>
+        <w:t>: '{"</w:t>
+      </w:r>
+      <w:proofErr w:type="spellStart"/>
+      <w:r>
+        <w:rPr>
+          <w:rFonts w:ascii="Courier New" w:hAnsi="Courier New" w:cs="Courier New"/>
+          <w:sz w:val="20"/>
+          <w:szCs w:val="20"/>
+        </w:rPr>
+        <w:t>deployment_name</w:t>
+      </w:r>
+      <w:proofErr w:type="spellEnd"/>
+      <w:r>
+        <w:rPr>
+          <w:rFonts w:ascii="Courier New" w:hAnsi="Courier New" w:cs="Courier New"/>
+          <w:sz w:val="20"/>
+          <w:szCs w:val="20"/>
+        </w:rPr>
+        <w:t>": "springboot-app", "replicas": "2"}', description: 'Webhook JSON Payload')</w:t>
       </w:r>
     </w:p>
     <w:p>
@@ -477,26 +528,72 @@
           <w:sz w:val="20"/>
           <w:szCs w:val="20"/>
         </w:rPr>
-        <w:t xml:space="preserve">                    echo "Raw WEBHOOK_PAYLOAD: ${params.WEBHOOK_PAYLOAD}"</w:t>
-      </w:r>
-    </w:p>
-    <w:p>
-      <w:pPr>
-        <w:pStyle w:val="NoSpacing"/>
-        <w:rPr>
-          <w:rFonts w:ascii="Courier New" w:hAnsi="Courier New" w:cs="Courier New"/>
-          <w:sz w:val="20"/>
-          <w:szCs w:val="20"/>
-        </w:rPr>
-      </w:pPr>
-      <w:r>
-        <w:rPr>
-          <w:rFonts w:ascii="Courier New" w:hAnsi="Courier New" w:cs="Courier New"/>
-          <w:sz w:val="20"/>
-          <w:szCs w:val="20"/>
-        </w:rPr>
-        <w:t xml:space="preserve">                    def payload = readJSON text: params.WEBHOOK_PAYLOAD</w:t>
-      </w:r>
+        <w:t xml:space="preserve">                    echo "Raw WEBHOOK_PAYLOAD: ${</w:t>
+      </w:r>
+      <w:proofErr w:type="spellStart"/>
+      <w:r>
+        <w:rPr>
+          <w:rFonts w:ascii="Courier New" w:hAnsi="Courier New" w:cs="Courier New"/>
+          <w:sz w:val="20"/>
+          <w:szCs w:val="20"/>
+        </w:rPr>
+        <w:t>params.WEBHOOK_PAYLOAD</w:t>
+      </w:r>
+      <w:proofErr w:type="spellEnd"/>
+      <w:r>
+        <w:rPr>
+          <w:rFonts w:ascii="Courier New" w:hAnsi="Courier New" w:cs="Courier New"/>
+          <w:sz w:val="20"/>
+          <w:szCs w:val="20"/>
+        </w:rPr>
+        <w:t>}"</w:t>
+      </w:r>
+    </w:p>
+    <w:p>
+      <w:pPr>
+        <w:pStyle w:val="NoSpacing"/>
+        <w:rPr>
+          <w:rFonts w:ascii="Courier New" w:hAnsi="Courier New" w:cs="Courier New"/>
+          <w:sz w:val="20"/>
+          <w:szCs w:val="20"/>
+        </w:rPr>
+      </w:pPr>
+      <w:r>
+        <w:rPr>
+          <w:rFonts w:ascii="Courier New" w:hAnsi="Courier New" w:cs="Courier New"/>
+          <w:sz w:val="20"/>
+          <w:szCs w:val="20"/>
+        </w:rPr>
+        <w:t xml:space="preserve">                    def payload = </w:t>
+      </w:r>
+      <w:proofErr w:type="spellStart"/>
+      <w:r>
+        <w:rPr>
+          <w:rFonts w:ascii="Courier New" w:hAnsi="Courier New" w:cs="Courier New"/>
+          <w:sz w:val="20"/>
+          <w:szCs w:val="20"/>
+        </w:rPr>
+        <w:t>readJSON</w:t>
+      </w:r>
+      <w:proofErr w:type="spellEnd"/>
+      <w:r>
+        <w:rPr>
+          <w:rFonts w:ascii="Courier New" w:hAnsi="Courier New" w:cs="Courier New"/>
+          <w:sz w:val="20"/>
+          <w:szCs w:val="20"/>
+        </w:rPr>
+        <w:t xml:space="preserve"> text: </w:t>
+      </w:r>
+      <w:proofErr w:type="spellStart"/>
+      <w:r>
+        <w:rPr>
+          <w:rFonts w:ascii="Courier New" w:hAnsi="Courier New" w:cs="Courier New"/>
+          <w:sz w:val="20"/>
+          <w:szCs w:val="20"/>
+        </w:rPr>
+        <w:t>params.WEBHOOK_PAYLOAD</w:t>
+      </w:r>
+      <w:proofErr w:type="spellEnd"/>
     </w:p>
     <w:p>
       <w:pPr>
@@ -559,71 +656,179 @@
           <w:sz w:val="20"/>
           <w:szCs w:val="20"/>
         </w:rPr>
-        <w:t xml:space="preserve">                    env.DEPLOYMENT_NAME = payload.deployment_name ?: 'springboot-app'</w:t>
-      </w:r>
-    </w:p>
-    <w:p>
-      <w:pPr>
-        <w:pStyle w:val="NoSpacing"/>
-        <w:rPr>
-          <w:rFonts w:ascii="Courier New" w:hAnsi="Courier New" w:cs="Courier New"/>
-          <w:sz w:val="20"/>
-          <w:szCs w:val="20"/>
-        </w:rPr>
-      </w:pPr>
-      <w:r>
-        <w:rPr>
-          <w:rFonts w:ascii="Courier New" w:hAnsi="Courier New" w:cs="Courier New"/>
-          <w:sz w:val="20"/>
-          <w:szCs w:val="20"/>
-        </w:rPr>
-        <w:t xml:space="preserve">                    env.REPLICAS = payload.replicas ?: '2'</w:t>
-      </w:r>
-    </w:p>
-    <w:p>
-      <w:pPr>
-        <w:pStyle w:val="NoSpacing"/>
-        <w:rPr>
-          <w:rFonts w:ascii="Courier New" w:hAnsi="Courier New" w:cs="Courier New"/>
-          <w:sz w:val="20"/>
-          <w:szCs w:val="20"/>
-        </w:rPr>
-      </w:pPr>
-    </w:p>
-    <w:p>
-      <w:pPr>
-        <w:pStyle w:val="NoSpacing"/>
-        <w:rPr>
-          <w:rFonts w:ascii="Courier New" w:hAnsi="Courier New" w:cs="Courier New"/>
-          <w:sz w:val="20"/>
-          <w:szCs w:val="20"/>
-        </w:rPr>
-      </w:pPr>
-      <w:r>
-        <w:rPr>
-          <w:rFonts w:ascii="Courier New" w:hAnsi="Courier New" w:cs="Courier New"/>
-          <w:sz w:val="20"/>
-          <w:szCs w:val="20"/>
-        </w:rPr>
-        <w:t xml:space="preserve">                    echo "DEPLOYMENT_NAME: ${env.DEPLOYMENT_NAME}"</w:t>
-      </w:r>
-    </w:p>
-    <w:p>
-      <w:pPr>
-        <w:pStyle w:val="NoSpacing"/>
-        <w:rPr>
-          <w:rFonts w:ascii="Courier New" w:hAnsi="Courier New" w:cs="Courier New"/>
-          <w:sz w:val="20"/>
-          <w:szCs w:val="20"/>
-        </w:rPr>
-      </w:pPr>
-      <w:r>
-        <w:rPr>
-          <w:rFonts w:ascii="Courier New" w:hAnsi="Courier New" w:cs="Courier New"/>
-          <w:sz w:val="20"/>
-          <w:szCs w:val="20"/>
-        </w:rPr>
-        <w:t xml:space="preserve">                    echo "REPLICAS: ${env.REPLICAS}"</w:t>
+        <w:t xml:space="preserve">                    </w:t>
+      </w:r>
+      <w:proofErr w:type="spellStart"/>
+      <w:r>
+        <w:rPr>
+          <w:rFonts w:ascii="Courier New" w:hAnsi="Courier New" w:cs="Courier New"/>
+          <w:sz w:val="20"/>
+          <w:szCs w:val="20"/>
+        </w:rPr>
+        <w:t>env.DEPLOYMENT_NAME</w:t>
+      </w:r>
+      <w:proofErr w:type="spellEnd"/>
+      <w:r>
+        <w:rPr>
+          <w:rFonts w:ascii="Courier New" w:hAnsi="Courier New" w:cs="Courier New"/>
+          <w:sz w:val="20"/>
+          <w:szCs w:val="20"/>
+        </w:rPr>
+        <w:t xml:space="preserve"> = </w:t>
+      </w:r>
+      <w:proofErr w:type="spellStart"/>
+      <w:r>
+        <w:rPr>
+          <w:rFonts w:ascii="Courier New" w:hAnsi="Courier New" w:cs="Courier New"/>
+          <w:sz w:val="20"/>
+          <w:szCs w:val="20"/>
+        </w:rPr>
+        <w:t>payload.deployment_name</w:t>
+      </w:r>
+      <w:proofErr w:type="spellEnd"/>
+      <w:r>
+        <w:rPr>
+          <w:rFonts w:ascii="Courier New" w:hAnsi="Courier New" w:cs="Courier New"/>
+          <w:sz w:val="20"/>
+          <w:szCs w:val="20"/>
+        </w:rPr>
+        <w:t xml:space="preserve"> ?: 'springboot-app'</w:t>
+      </w:r>
+    </w:p>
+    <w:p>
+      <w:pPr>
+        <w:pStyle w:val="NoSpacing"/>
+        <w:rPr>
+          <w:rFonts w:ascii="Courier New" w:hAnsi="Courier New" w:cs="Courier New"/>
+          <w:sz w:val="20"/>
+          <w:szCs w:val="20"/>
+        </w:rPr>
+      </w:pPr>
+      <w:r>
+        <w:rPr>
+          <w:rFonts w:ascii="Courier New" w:hAnsi="Courier New" w:cs="Courier New"/>
+          <w:sz w:val="20"/>
+          <w:szCs w:val="20"/>
+        </w:rPr>
+        <w:t xml:space="preserve">                    </w:t>
+      </w:r>
+      <w:proofErr w:type="spellStart"/>
+      <w:r>
+        <w:rPr>
+          <w:rFonts w:ascii="Courier New" w:hAnsi="Courier New" w:cs="Courier New"/>
+          <w:sz w:val="20"/>
+          <w:szCs w:val="20"/>
+        </w:rPr>
+        <w:t>env.REPLICAS</w:t>
+      </w:r>
+      <w:proofErr w:type="spellEnd"/>
+      <w:r>
+        <w:rPr>
+          <w:rFonts w:ascii="Courier New" w:hAnsi="Courier New" w:cs="Courier New"/>
+          <w:sz w:val="20"/>
+          <w:szCs w:val="20"/>
+        </w:rPr>
+        <w:t xml:space="preserve"> = </w:t>
+      </w:r>
+      <w:proofErr w:type="spellStart"/>
+      <w:r>
+        <w:rPr>
+          <w:rFonts w:ascii="Courier New" w:hAnsi="Courier New" w:cs="Courier New"/>
+          <w:sz w:val="20"/>
+          <w:szCs w:val="20"/>
+        </w:rPr>
+        <w:t>payload.replicas</w:t>
+      </w:r>
+      <w:proofErr w:type="spellEnd"/>
+      <w:r>
+        <w:rPr>
+          <w:rFonts w:ascii="Courier New" w:hAnsi="Courier New" w:cs="Courier New"/>
+          <w:sz w:val="20"/>
+          <w:szCs w:val="20"/>
+        </w:rPr>
+        <w:t xml:space="preserve"> ?: '2'</w:t>
+      </w:r>
+    </w:p>
+    <w:p>
+      <w:pPr>
+        <w:pStyle w:val="NoSpacing"/>
+        <w:rPr>
+          <w:rFonts w:ascii="Courier New" w:hAnsi="Courier New" w:cs="Courier New"/>
+          <w:sz w:val="20"/>
+          <w:szCs w:val="20"/>
+        </w:rPr>
+      </w:pPr>
+    </w:p>
+    <w:p>
+      <w:pPr>
+        <w:pStyle w:val="NoSpacing"/>
+        <w:rPr>
+          <w:rFonts w:ascii="Courier New" w:hAnsi="Courier New" w:cs="Courier New"/>
+          <w:sz w:val="20"/>
+          <w:szCs w:val="20"/>
+        </w:rPr>
+      </w:pPr>
+      <w:r>
+        <w:rPr>
+          <w:rFonts w:ascii="Courier New" w:hAnsi="Courier New" w:cs="Courier New"/>
+          <w:sz w:val="20"/>
+          <w:szCs w:val="20"/>
+        </w:rPr>
+        <w:t xml:space="preserve">                    echo "DEPLOYMENT_NAME: ${</w:t>
+      </w:r>
+      <w:proofErr w:type="spellStart"/>
+      <w:r>
+        <w:rPr>
+          <w:rFonts w:ascii="Courier New" w:hAnsi="Courier New" w:cs="Courier New"/>
+          <w:sz w:val="20"/>
+          <w:szCs w:val="20"/>
+        </w:rPr>
+        <w:t>env.DEPLOYMENT_NAME</w:t>
+      </w:r>
+      <w:proofErr w:type="spellEnd"/>
+      <w:r>
+        <w:rPr>
+          <w:rFonts w:ascii="Courier New" w:hAnsi="Courier New" w:cs="Courier New"/>
+          <w:sz w:val="20"/>
+          <w:szCs w:val="20"/>
+        </w:rPr>
+        <w:t>}"</w:t>
+      </w:r>
+    </w:p>
+    <w:p>
+      <w:pPr>
+        <w:pStyle w:val="NoSpacing"/>
+        <w:rPr>
+          <w:rFonts w:ascii="Courier New" w:hAnsi="Courier New" w:cs="Courier New"/>
+          <w:sz w:val="20"/>
+          <w:szCs w:val="20"/>
+        </w:rPr>
+      </w:pPr>
+      <w:r>
+        <w:rPr>
+          <w:rFonts w:ascii="Courier New" w:hAnsi="Courier New" w:cs="Courier New"/>
+          <w:sz w:val="20"/>
+          <w:szCs w:val="20"/>
+        </w:rPr>
+        <w:t xml:space="preserve">                    echo "REPLICAS: ${</w:t>
+      </w:r>
+      <w:proofErr w:type="spellStart"/>
+      <w:r>
+        <w:rPr>
+          <w:rFonts w:ascii="Courier New" w:hAnsi="Courier New" w:cs="Courier New"/>
+          <w:sz w:val="20"/>
+          <w:szCs w:val="20"/>
+        </w:rPr>
+        <w:t>env.REPLICAS</w:t>
+      </w:r>
+      <w:proofErr w:type="spellEnd"/>
+      <w:r>
+        <w:rPr>
+          <w:rFonts w:ascii="Courier New" w:hAnsi="Courier New" w:cs="Courier New"/>
+          <w:sz w:val="20"/>
+          <w:szCs w:val="20"/>
+        </w:rPr>
+        <w:t>}"</w:t>
       </w:r>
     </w:p>
     <w:p>
@@ -777,25 +982,115 @@
           <w:sz w:val="20"/>
           <w:szCs w:val="20"/>
         </w:rPr>
-        <w:t xml:space="preserve">                sudo -u ansible ansible-playbook /home/ansible/ansible_scripts/autoscale.yml \</w:t>
-      </w:r>
-    </w:p>
-    <w:p>
-      <w:pPr>
-        <w:pStyle w:val="NoSpacing"/>
-        <w:rPr>
-          <w:rFonts w:ascii="Courier New" w:hAnsi="Courier New" w:cs="Courier New"/>
-          <w:sz w:val="20"/>
-          <w:szCs w:val="20"/>
-        </w:rPr>
-      </w:pPr>
-      <w:r>
-        <w:rPr>
-          <w:rFonts w:ascii="Courier New" w:hAnsi="Courier New" w:cs="Courier New"/>
-          <w:sz w:val="20"/>
-          <w:szCs w:val="20"/>
-        </w:rPr>
-        <w:t xml:space="preserve">                    --extra-vars "deployment_name=${env.DEPLOYMENT_NAME} replicas=${env.REPLICAS}"</w:t>
+        <w:t xml:space="preserve">                sudo -u ansible ansible-playbook /home/ansible/</w:t>
+      </w:r>
+      <w:proofErr w:type="spellStart"/>
+      <w:r>
+        <w:rPr>
+          <w:rFonts w:ascii="Courier New" w:hAnsi="Courier New" w:cs="Courier New"/>
+          <w:sz w:val="20"/>
+          <w:szCs w:val="20"/>
+        </w:rPr>
+        <w:t>ansible_scripts</w:t>
+      </w:r>
+      <w:proofErr w:type="spellEnd"/>
+      <w:r>
+        <w:rPr>
+          <w:rFonts w:ascii="Courier New" w:hAnsi="Courier New" w:cs="Courier New"/>
+          <w:sz w:val="20"/>
+          <w:szCs w:val="20"/>
+        </w:rPr>
+        <w:t>/</w:t>
+      </w:r>
+      <w:proofErr w:type="spellStart"/>
+      <w:r>
+        <w:rPr>
+          <w:rFonts w:ascii="Courier New" w:hAnsi="Courier New" w:cs="Courier New"/>
+          <w:sz w:val="20"/>
+          <w:szCs w:val="20"/>
+        </w:rPr>
+        <w:t>autoscale.yml</w:t>
+      </w:r>
+      <w:proofErr w:type="spellEnd"/>
+      <w:r>
+        <w:rPr>
+          <w:rFonts w:ascii="Courier New" w:hAnsi="Courier New" w:cs="Courier New"/>
+          <w:sz w:val="20"/>
+          <w:szCs w:val="20"/>
+        </w:rPr>
+        <w:t xml:space="preserve"> \</w:t>
+      </w:r>
+    </w:p>
+    <w:p>
+      <w:pPr>
+        <w:pStyle w:val="NoSpacing"/>
+        <w:rPr>
+          <w:rFonts w:ascii="Courier New" w:hAnsi="Courier New" w:cs="Courier New"/>
+          <w:sz w:val="20"/>
+          <w:szCs w:val="20"/>
+        </w:rPr>
+      </w:pPr>
+      <w:r>
+        <w:rPr>
+          <w:rFonts w:ascii="Courier New" w:hAnsi="Courier New" w:cs="Courier New"/>
+          <w:sz w:val="20"/>
+          <w:szCs w:val="20"/>
+        </w:rPr>
+        <w:t xml:space="preserve">                    --extra-vars "</w:t>
+      </w:r>
+      <w:proofErr w:type="spellStart"/>
+      <w:r>
+        <w:rPr>
+          <w:rFonts w:ascii="Courier New" w:hAnsi="Courier New" w:cs="Courier New"/>
+          <w:sz w:val="20"/>
+          <w:szCs w:val="20"/>
+        </w:rPr>
+        <w:t>deployment_name</w:t>
+      </w:r>
+      <w:proofErr w:type="spellEnd"/>
+      <w:r>
+        <w:rPr>
+          <w:rFonts w:ascii="Courier New" w:hAnsi="Courier New" w:cs="Courier New"/>
+          <w:sz w:val="20"/>
+          <w:szCs w:val="20"/>
+        </w:rPr>
+        <w:t>=${</w:t>
+      </w:r>
+      <w:proofErr w:type="spellStart"/>
+      <w:r>
+        <w:rPr>
+          <w:rFonts w:ascii="Courier New" w:hAnsi="Courier New" w:cs="Courier New"/>
+          <w:sz w:val="20"/>
+          <w:szCs w:val="20"/>
+        </w:rPr>
+        <w:t>env.DEPLOYMENT_NAME</w:t>
+      </w:r>
+      <w:proofErr w:type="spellEnd"/>
+      <w:r>
+        <w:rPr>
+          <w:rFonts w:ascii="Courier New" w:hAnsi="Courier New" w:cs="Courier New"/>
+          <w:sz w:val="20"/>
+          <w:szCs w:val="20"/>
+        </w:rPr>
+        <w:t>} replicas=${</w:t>
+      </w:r>
+      <w:proofErr w:type="spellStart"/>
+      <w:r>
+        <w:rPr>
+          <w:rFonts w:ascii="Courier New" w:hAnsi="Courier New" w:cs="Courier New"/>
+          <w:sz w:val="20"/>
+          <w:szCs w:val="20"/>
+        </w:rPr>
+        <w:t>env.REPLICAS</w:t>
+      </w:r>
+      <w:proofErr w:type="spellEnd"/>
+      <w:r>
+        <w:rPr>
+          <w:rFonts w:ascii="Courier New" w:hAnsi="Courier New" w:cs="Courier New"/>
+          <w:sz w:val="20"/>
+          <w:szCs w:val="20"/>
+        </w:rPr>
+        <w:t>}"</w:t>
       </w:r>
     </w:p>
     <w:p>
@@ -1108,7 +1403,7 @@
           <w:szCs w:val="20"/>
         </w:rPr>
       </w:pPr>
-      <w:hyperlink r:id="rId10" w:history="1">
+      <w:hyperlink r:id="rId9" w:history="1">
         <w:r>
           <w:rPr>
             <w:rStyle w:val="Hyperlink"/>
@@ -1175,7 +1470,41 @@
           <w:sz w:val="20"/>
           <w:szCs w:val="20"/>
         </w:rPr>
-        <w:t>  "deployment_name": "springboot-app",</w:t>
+        <w:t>  "</w:t>
+      </w:r>
+      <w:proofErr w:type="spellStart"/>
+      <w:proofErr w:type="gramStart"/>
+      <w:r>
+        <w:rPr>
+          <w:rFonts w:ascii="Courier New" w:hAnsi="Courier New" w:cs="Courier New"/>
+          <w:b/>
+          <w:bCs/>
+          <w:sz w:val="20"/>
+          <w:szCs w:val="20"/>
+        </w:rPr>
+        <w:t>deployment</w:t>
+      </w:r>
+      <w:proofErr w:type="gramEnd"/>
+      <w:r>
+        <w:rPr>
+          <w:rFonts w:ascii="Courier New" w:hAnsi="Courier New" w:cs="Courier New"/>
+          <w:b/>
+          <w:bCs/>
+          <w:sz w:val="20"/>
+          <w:szCs w:val="20"/>
+        </w:rPr>
+        <w:t>_name</w:t>
+      </w:r>
+      <w:proofErr w:type="spellEnd"/>
+      <w:r>
+        <w:rPr>
+          <w:rFonts w:ascii="Courier New" w:hAnsi="Courier New" w:cs="Courier New"/>
+          <w:b/>
+          <w:bCs/>
+          <w:sz w:val="20"/>
+          <w:szCs w:val="20"/>
+        </w:rPr>
+        <w:t>": "springboot-app",</w:t>
       </w:r>
     </w:p>
     <w:p>
@@ -1333,6 +1662,7 @@
           <w:szCs w:val="20"/>
         </w:rPr>
       </w:pPr>
+      <w:proofErr w:type="spellStart"/>
       <w:r>
         <w:rPr>
           <w:rFonts w:ascii="Courier New" w:hAnsi="Courier New" w:cs="Courier New"/>
@@ -1342,7 +1672,19 @@
           <w:szCs w:val="20"/>
           <w:highlight w:val="yellow"/>
         </w:rPr>
-        <w:t>Anisble SCRIPTS</w:t>
+        <w:t>Anisble</w:t>
+      </w:r>
+      <w:proofErr w:type="spellEnd"/>
+      <w:r>
+        <w:rPr>
+          <w:rFonts w:ascii="Courier New" w:hAnsi="Courier New" w:cs="Courier New"/>
+          <w:b/>
+          <w:bCs/>
+          <w:sz w:val="20"/>
+          <w:szCs w:val="20"/>
+          <w:highlight w:val="yellow"/>
+        </w:rPr>
+        <w:t xml:space="preserve"> SCRIPTS</w:t>
       </w:r>
       <w:r>
         <w:rPr>
@@ -1540,51 +1882,129 @@
           <w:sz w:val="20"/>
           <w:szCs w:val="20"/>
         </w:rPr>
-        <w:t xml:space="preserve">      register: kubectl_check</w:t>
-      </w:r>
-    </w:p>
-    <w:p>
-      <w:pPr>
-        <w:pStyle w:val="NoSpacing"/>
-        <w:rPr>
-          <w:rFonts w:ascii="Courier New" w:hAnsi="Courier New" w:cs="Courier New"/>
-          <w:b/>
-          <w:bCs/>
-          <w:sz w:val="20"/>
-          <w:szCs w:val="20"/>
-        </w:rPr>
-      </w:pPr>
-      <w:r>
-        <w:rPr>
-          <w:rFonts w:ascii="Courier New" w:hAnsi="Courier New" w:cs="Courier New"/>
-          <w:b/>
-          <w:bCs/>
-          <w:sz w:val="20"/>
-          <w:szCs w:val="20"/>
-        </w:rPr>
-        <w:t xml:space="preserve">      failed_when: "'Client Version' not in kubectl_check.stdout"</w:t>
-      </w:r>
-    </w:p>
-    <w:p>
-      <w:pPr>
-        <w:pStyle w:val="NoSpacing"/>
-        <w:rPr>
-          <w:rFonts w:ascii="Courier New" w:hAnsi="Courier New" w:cs="Courier New"/>
-          <w:b/>
-          <w:bCs/>
-          <w:sz w:val="20"/>
-          <w:szCs w:val="20"/>
-        </w:rPr>
-      </w:pPr>
-      <w:r>
-        <w:rPr>
-          <w:rFonts w:ascii="Courier New" w:hAnsi="Courier New" w:cs="Courier New"/>
-          <w:b/>
-          <w:bCs/>
-          <w:sz w:val="20"/>
-          <w:szCs w:val="20"/>
-        </w:rPr>
-        <w:t xml:space="preserve">      ignore_errors: false</w:t>
+        <w:t xml:space="preserve">      register: </w:t>
+      </w:r>
+      <w:proofErr w:type="spellStart"/>
+      <w:r>
+        <w:rPr>
+          <w:rFonts w:ascii="Courier New" w:hAnsi="Courier New" w:cs="Courier New"/>
+          <w:b/>
+          <w:bCs/>
+          <w:sz w:val="20"/>
+          <w:szCs w:val="20"/>
+        </w:rPr>
+        <w:t>kubectl_check</w:t>
+      </w:r>
+      <w:proofErr w:type="spellEnd"/>
+    </w:p>
+    <w:p>
+      <w:pPr>
+        <w:pStyle w:val="NoSpacing"/>
+        <w:rPr>
+          <w:rFonts w:ascii="Courier New" w:hAnsi="Courier New" w:cs="Courier New"/>
+          <w:b/>
+          <w:bCs/>
+          <w:sz w:val="20"/>
+          <w:szCs w:val="20"/>
+        </w:rPr>
+      </w:pPr>
+      <w:r>
+        <w:rPr>
+          <w:rFonts w:ascii="Courier New" w:hAnsi="Courier New" w:cs="Courier New"/>
+          <w:b/>
+          <w:bCs/>
+          <w:sz w:val="20"/>
+          <w:szCs w:val="20"/>
+        </w:rPr>
+        <w:t xml:space="preserve">      </w:t>
+      </w:r>
+      <w:proofErr w:type="spellStart"/>
+      <w:r>
+        <w:rPr>
+          <w:rFonts w:ascii="Courier New" w:hAnsi="Courier New" w:cs="Courier New"/>
+          <w:b/>
+          <w:bCs/>
+          <w:sz w:val="20"/>
+          <w:szCs w:val="20"/>
+        </w:rPr>
+        <w:t>failed_when</w:t>
+      </w:r>
+      <w:proofErr w:type="spellEnd"/>
+      <w:r>
+        <w:rPr>
+          <w:rFonts w:ascii="Courier New" w:hAnsi="Courier New" w:cs="Courier New"/>
+          <w:b/>
+          <w:bCs/>
+          <w:sz w:val="20"/>
+          <w:szCs w:val="20"/>
+        </w:rPr>
+        <w:t xml:space="preserve">: "'Client Version' not in </w:t>
+      </w:r>
+      <w:proofErr w:type="spellStart"/>
+      <w:r>
+        <w:rPr>
+          <w:rFonts w:ascii="Courier New" w:hAnsi="Courier New" w:cs="Courier New"/>
+          <w:b/>
+          <w:bCs/>
+          <w:sz w:val="20"/>
+          <w:szCs w:val="20"/>
+        </w:rPr>
+        <w:t>kubectl_check.stdout</w:t>
+      </w:r>
+      <w:proofErr w:type="spellEnd"/>
+      <w:r>
+        <w:rPr>
+          <w:rFonts w:ascii="Courier New" w:hAnsi="Courier New" w:cs="Courier New"/>
+          <w:b/>
+          <w:bCs/>
+          <w:sz w:val="20"/>
+          <w:szCs w:val="20"/>
+        </w:rPr>
+        <w:t>"</w:t>
+      </w:r>
+    </w:p>
+    <w:p>
+      <w:pPr>
+        <w:pStyle w:val="NoSpacing"/>
+        <w:rPr>
+          <w:rFonts w:ascii="Courier New" w:hAnsi="Courier New" w:cs="Courier New"/>
+          <w:b/>
+          <w:bCs/>
+          <w:sz w:val="20"/>
+          <w:szCs w:val="20"/>
+        </w:rPr>
+      </w:pPr>
+      <w:r>
+        <w:rPr>
+          <w:rFonts w:ascii="Courier New" w:hAnsi="Courier New" w:cs="Courier New"/>
+          <w:b/>
+          <w:bCs/>
+          <w:sz w:val="20"/>
+          <w:szCs w:val="20"/>
+        </w:rPr>
+        <w:t xml:space="preserve">      </w:t>
+      </w:r>
+      <w:proofErr w:type="spellStart"/>
+      <w:r>
+        <w:rPr>
+          <w:rFonts w:ascii="Courier New" w:hAnsi="Courier New" w:cs="Courier New"/>
+          <w:b/>
+          <w:bCs/>
+          <w:sz w:val="20"/>
+          <w:szCs w:val="20"/>
+        </w:rPr>
+        <w:t>ignore_errors</w:t>
+      </w:r>
+      <w:proofErr w:type="spellEnd"/>
+      <w:r>
+        <w:rPr>
+          <w:rFonts w:ascii="Courier New" w:hAnsi="Courier New" w:cs="Courier New"/>
+          <w:b/>
+          <w:bCs/>
+          <w:sz w:val="20"/>
+          <w:szCs w:val="20"/>
+        </w:rPr>
+        <w:t>: false</w:t>
       </w:r>
     </w:p>
     <w:p>
@@ -1662,8 +2082,64 @@
           <w:sz w:val="20"/>
           <w:szCs w:val="20"/>
         </w:rPr>
-        <w:t xml:space="preserve">        dest: /tmp/deployment.yaml</w:t>
-      </w:r>
+        <w:t xml:space="preserve">        </w:t>
+      </w:r>
+      <w:proofErr w:type="spellStart"/>
+      <w:r>
+        <w:rPr>
+          <w:rFonts w:ascii="Courier New" w:hAnsi="Courier New" w:cs="Courier New"/>
+          <w:b/>
+          <w:bCs/>
+          <w:sz w:val="20"/>
+          <w:szCs w:val="20"/>
+        </w:rPr>
+        <w:t>dest</w:t>
+      </w:r>
+      <w:proofErr w:type="spellEnd"/>
+      <w:r>
+        <w:rPr>
+          <w:rFonts w:ascii="Courier New" w:hAnsi="Courier New" w:cs="Courier New"/>
+          <w:b/>
+          <w:bCs/>
+          <w:sz w:val="20"/>
+          <w:szCs w:val="20"/>
+        </w:rPr>
+        <w:t>: /</w:t>
+      </w:r>
+      <w:proofErr w:type="spellStart"/>
+      <w:r>
+        <w:rPr>
+          <w:rFonts w:ascii="Courier New" w:hAnsi="Courier New" w:cs="Courier New"/>
+          <w:b/>
+          <w:bCs/>
+          <w:sz w:val="20"/>
+          <w:szCs w:val="20"/>
+        </w:rPr>
+        <w:t>tmp</w:t>
+      </w:r>
+      <w:proofErr w:type="spellEnd"/>
+      <w:r>
+        <w:rPr>
+          <w:rFonts w:ascii="Courier New" w:hAnsi="Courier New" w:cs="Courier New"/>
+          <w:b/>
+          <w:bCs/>
+          <w:sz w:val="20"/>
+          <w:szCs w:val="20"/>
+        </w:rPr>
+        <w:t>/</w:t>
+      </w:r>
+      <w:proofErr w:type="spellStart"/>
+      <w:r>
+        <w:rPr>
+          <w:rFonts w:ascii="Courier New" w:hAnsi="Courier New" w:cs="Courier New"/>
+          <w:b/>
+          <w:bCs/>
+          <w:sz w:val="20"/>
+          <w:szCs w:val="20"/>
+        </w:rPr>
+        <w:t>deployment.yaml</w:t>
+      </w:r>
+      <w:proofErr w:type="spellEnd"/>
     </w:p>
     <w:p>
       <w:pPr>
@@ -1904,7 +2380,29 @@
           <w:sz w:val="20"/>
           <w:szCs w:val="20"/>
         </w:rPr>
-        <w:t xml:space="preserve">              matchLabels:</w:t>
+        <w:t xml:space="preserve">              </w:t>
+      </w:r>
+      <w:proofErr w:type="spellStart"/>
+      <w:r>
+        <w:rPr>
+          <w:rFonts w:ascii="Courier New" w:hAnsi="Courier New" w:cs="Courier New"/>
+          <w:b/>
+          <w:bCs/>
+          <w:sz w:val="20"/>
+          <w:szCs w:val="20"/>
+        </w:rPr>
+        <w:t>matchLabels</w:t>
+      </w:r>
+      <w:proofErr w:type="spellEnd"/>
+      <w:r>
+        <w:rPr>
+          <w:rFonts w:ascii="Courier New" w:hAnsi="Courier New" w:cs="Courier New"/>
+          <w:b/>
+          <w:bCs/>
+          <w:sz w:val="20"/>
+          <w:szCs w:val="20"/>
+        </w:rPr>
+        <w:t>:</w:t>
       </w:r>
     </w:p>
     <w:p>
@@ -2279,7 +2777,29 @@
           <w:sz w:val="20"/>
           <w:szCs w:val="20"/>
         </w:rPr>
-        <w:t xml:space="preserve">                    containerPort: 8881  # Application container port</w:t>
+        <w:t xml:space="preserve">                    </w:t>
+      </w:r>
+      <w:proofErr w:type="spellStart"/>
+      <w:r>
+        <w:rPr>
+          <w:rFonts w:ascii="Courier New" w:hAnsi="Courier New" w:cs="Courier New"/>
+          <w:b/>
+          <w:bCs/>
+          <w:sz w:val="20"/>
+          <w:szCs w:val="20"/>
+        </w:rPr>
+        <w:t>containerPort</w:t>
+      </w:r>
+      <w:proofErr w:type="spellEnd"/>
+      <w:r>
+        <w:rPr>
+          <w:rFonts w:ascii="Courier New" w:hAnsi="Courier New" w:cs="Courier New"/>
+          <w:b/>
+          <w:bCs/>
+          <w:sz w:val="20"/>
+          <w:szCs w:val="20"/>
+        </w:rPr>
+        <w:t>: 8881  # Application container port</w:t>
       </w:r>
     </w:p>
     <w:p>
@@ -2763,151 +3283,373 @@
           <w:sz w:val="20"/>
           <w:szCs w:val="20"/>
         </w:rPr>
-        <w:t xml:space="preserve">                targetPort: 8881  # Container port</w:t>
-      </w:r>
-    </w:p>
-    <w:p>
-      <w:pPr>
-        <w:pStyle w:val="NoSpacing"/>
-        <w:rPr>
-          <w:rFonts w:ascii="Courier New" w:hAnsi="Courier New" w:cs="Courier New"/>
-          <w:b/>
-          <w:bCs/>
-          <w:sz w:val="20"/>
-          <w:szCs w:val="20"/>
-        </w:rPr>
-      </w:pPr>
-      <w:r>
-        <w:rPr>
-          <w:rFonts w:ascii="Courier New" w:hAnsi="Courier New" w:cs="Courier New"/>
-          <w:b/>
-          <w:bCs/>
-          <w:sz w:val="20"/>
-          <w:szCs w:val="20"/>
-        </w:rPr>
-        <w:t xml:space="preserve">            type: LoadBalancer  # Expose the service externally</w:t>
-      </w:r>
-    </w:p>
-    <w:p>
-      <w:pPr>
-        <w:pStyle w:val="NoSpacing"/>
-        <w:rPr>
-          <w:rFonts w:ascii="Courier New" w:hAnsi="Courier New" w:cs="Courier New"/>
-          <w:b/>
-          <w:bCs/>
-          <w:sz w:val="20"/>
-          <w:szCs w:val="20"/>
-        </w:rPr>
-      </w:pPr>
-    </w:p>
-    <w:p>
-      <w:pPr>
-        <w:pStyle w:val="NoSpacing"/>
-        <w:rPr>
-          <w:rFonts w:ascii="Courier New" w:hAnsi="Courier New" w:cs="Courier New"/>
-          <w:b/>
-          <w:bCs/>
-          <w:sz w:val="20"/>
-          <w:szCs w:val="20"/>
-        </w:rPr>
-      </w:pPr>
-      <w:r>
-        <w:rPr>
-          <w:rFonts w:ascii="Courier New" w:hAnsi="Courier New" w:cs="Courier New"/>
-          <w:b/>
-          <w:bCs/>
-          <w:sz w:val="20"/>
-          <w:szCs w:val="20"/>
-        </w:rPr>
-        <w:t xml:space="preserve">    - name: Apply deployment.yaml to Kubernetes</w:t>
-      </w:r>
-    </w:p>
-    <w:p>
-      <w:pPr>
-        <w:pStyle w:val="NoSpacing"/>
-        <w:rPr>
-          <w:rFonts w:ascii="Courier New" w:hAnsi="Courier New" w:cs="Courier New"/>
-          <w:b/>
-          <w:bCs/>
-          <w:sz w:val="20"/>
-          <w:szCs w:val="20"/>
-        </w:rPr>
-      </w:pPr>
-      <w:r>
-        <w:rPr>
-          <w:rFonts w:ascii="Courier New" w:hAnsi="Courier New" w:cs="Courier New"/>
-          <w:b/>
-          <w:bCs/>
-          <w:sz w:val="20"/>
-          <w:szCs w:val="20"/>
-        </w:rPr>
-        <w:t xml:space="preserve">      command: kubectl apply -f /tmp/deployment.yaml</w:t>
-      </w:r>
-    </w:p>
-    <w:p>
-      <w:pPr>
-        <w:pStyle w:val="NoSpacing"/>
-        <w:rPr>
-          <w:rFonts w:ascii="Courier New" w:hAnsi="Courier New" w:cs="Courier New"/>
-          <w:b/>
-          <w:bCs/>
-          <w:sz w:val="20"/>
-          <w:szCs w:val="20"/>
-        </w:rPr>
-      </w:pPr>
-      <w:r>
-        <w:rPr>
-          <w:rFonts w:ascii="Courier New" w:hAnsi="Courier New" w:cs="Courier New"/>
-          <w:b/>
-          <w:bCs/>
-          <w:sz w:val="20"/>
-          <w:szCs w:val="20"/>
-        </w:rPr>
-        <w:t xml:space="preserve">      register: apply_result</w:t>
-      </w:r>
-    </w:p>
-    <w:p>
-      <w:pPr>
-        <w:pStyle w:val="NoSpacing"/>
-        <w:rPr>
-          <w:rFonts w:ascii="Courier New" w:hAnsi="Courier New" w:cs="Courier New"/>
-          <w:b/>
-          <w:bCs/>
-          <w:sz w:val="20"/>
-          <w:szCs w:val="20"/>
-        </w:rPr>
-      </w:pPr>
-      <w:r>
-        <w:rPr>
-          <w:rFonts w:ascii="Courier New" w:hAnsi="Courier New" w:cs="Courier New"/>
-          <w:b/>
-          <w:bCs/>
-          <w:sz w:val="20"/>
-          <w:szCs w:val="20"/>
-        </w:rPr>
-        <w:t xml:space="preserve">      changed_when: "'configured' in apply_result.stdout or 'created' in apply_result.stdout"</w:t>
-      </w:r>
-    </w:p>
-    <w:p>
-      <w:pPr>
-        <w:pStyle w:val="NoSpacing"/>
-        <w:rPr>
-          <w:rFonts w:ascii="Courier New" w:hAnsi="Courier New" w:cs="Courier New"/>
-          <w:b/>
-          <w:bCs/>
-          <w:sz w:val="20"/>
-          <w:szCs w:val="20"/>
-        </w:rPr>
-      </w:pPr>
-      <w:r>
-        <w:rPr>
-          <w:rFonts w:ascii="Courier New" w:hAnsi="Courier New" w:cs="Courier New"/>
-          <w:b/>
-          <w:bCs/>
-          <w:sz w:val="20"/>
-          <w:szCs w:val="20"/>
-        </w:rPr>
-        <w:t xml:space="preserve">      failed_when: "'error' in apply_result.stderr"</w:t>
+        <w:t xml:space="preserve">                </w:t>
+      </w:r>
+      <w:proofErr w:type="spellStart"/>
+      <w:r>
+        <w:rPr>
+          <w:rFonts w:ascii="Courier New" w:hAnsi="Courier New" w:cs="Courier New"/>
+          <w:b/>
+          <w:bCs/>
+          <w:sz w:val="20"/>
+          <w:szCs w:val="20"/>
+        </w:rPr>
+        <w:t>targetPort</w:t>
+      </w:r>
+      <w:proofErr w:type="spellEnd"/>
+      <w:r>
+        <w:rPr>
+          <w:rFonts w:ascii="Courier New" w:hAnsi="Courier New" w:cs="Courier New"/>
+          <w:b/>
+          <w:bCs/>
+          <w:sz w:val="20"/>
+          <w:szCs w:val="20"/>
+        </w:rPr>
+        <w:t>: 8881  # Container port</w:t>
+      </w:r>
+    </w:p>
+    <w:p>
+      <w:pPr>
+        <w:pStyle w:val="NoSpacing"/>
+        <w:rPr>
+          <w:rFonts w:ascii="Courier New" w:hAnsi="Courier New" w:cs="Courier New"/>
+          <w:b/>
+          <w:bCs/>
+          <w:sz w:val="20"/>
+          <w:szCs w:val="20"/>
+        </w:rPr>
+      </w:pPr>
+      <w:r>
+        <w:rPr>
+          <w:rFonts w:ascii="Courier New" w:hAnsi="Courier New" w:cs="Courier New"/>
+          <w:b/>
+          <w:bCs/>
+          <w:sz w:val="20"/>
+          <w:szCs w:val="20"/>
+        </w:rPr>
+        <w:t xml:space="preserve">            type: </w:t>
+      </w:r>
+      <w:proofErr w:type="spellStart"/>
+      <w:r>
+        <w:rPr>
+          <w:rFonts w:ascii="Courier New" w:hAnsi="Courier New" w:cs="Courier New"/>
+          <w:b/>
+          <w:bCs/>
+          <w:sz w:val="20"/>
+          <w:szCs w:val="20"/>
+        </w:rPr>
+        <w:t>LoadBalancer</w:t>
+      </w:r>
+      <w:proofErr w:type="spellEnd"/>
+      <w:r>
+        <w:rPr>
+          <w:rFonts w:ascii="Courier New" w:hAnsi="Courier New" w:cs="Courier New"/>
+          <w:b/>
+          <w:bCs/>
+          <w:sz w:val="20"/>
+          <w:szCs w:val="20"/>
+        </w:rPr>
+        <w:t xml:space="preserve">  # Expose the service externally</w:t>
+      </w:r>
+    </w:p>
+    <w:p>
+      <w:pPr>
+        <w:pStyle w:val="NoSpacing"/>
+        <w:rPr>
+          <w:rFonts w:ascii="Courier New" w:hAnsi="Courier New" w:cs="Courier New"/>
+          <w:b/>
+          <w:bCs/>
+          <w:sz w:val="20"/>
+          <w:szCs w:val="20"/>
+        </w:rPr>
+      </w:pPr>
+    </w:p>
+    <w:p>
+      <w:pPr>
+        <w:pStyle w:val="NoSpacing"/>
+        <w:rPr>
+          <w:rFonts w:ascii="Courier New" w:hAnsi="Courier New" w:cs="Courier New"/>
+          <w:b/>
+          <w:bCs/>
+          <w:sz w:val="20"/>
+          <w:szCs w:val="20"/>
+        </w:rPr>
+      </w:pPr>
+      <w:r>
+        <w:rPr>
+          <w:rFonts w:ascii="Courier New" w:hAnsi="Courier New" w:cs="Courier New"/>
+          <w:b/>
+          <w:bCs/>
+          <w:sz w:val="20"/>
+          <w:szCs w:val="20"/>
+        </w:rPr>
+        <w:t xml:space="preserve">    - name: Apply </w:t>
+      </w:r>
+      <w:proofErr w:type="spellStart"/>
+      <w:r>
+        <w:rPr>
+          <w:rFonts w:ascii="Courier New" w:hAnsi="Courier New" w:cs="Courier New"/>
+          <w:b/>
+          <w:bCs/>
+          <w:sz w:val="20"/>
+          <w:szCs w:val="20"/>
+        </w:rPr>
+        <w:t>deployment.yaml</w:t>
+      </w:r>
+      <w:proofErr w:type="spellEnd"/>
+      <w:r>
+        <w:rPr>
+          <w:rFonts w:ascii="Courier New" w:hAnsi="Courier New" w:cs="Courier New"/>
+          <w:b/>
+          <w:bCs/>
+          <w:sz w:val="20"/>
+          <w:szCs w:val="20"/>
+        </w:rPr>
+        <w:t xml:space="preserve"> to Kubernetes</w:t>
+      </w:r>
+    </w:p>
+    <w:p>
+      <w:pPr>
+        <w:pStyle w:val="NoSpacing"/>
+        <w:rPr>
+          <w:rFonts w:ascii="Courier New" w:hAnsi="Courier New" w:cs="Courier New"/>
+          <w:b/>
+          <w:bCs/>
+          <w:sz w:val="20"/>
+          <w:szCs w:val="20"/>
+        </w:rPr>
+      </w:pPr>
+      <w:r>
+        <w:rPr>
+          <w:rFonts w:ascii="Courier New" w:hAnsi="Courier New" w:cs="Courier New"/>
+          <w:b/>
+          <w:bCs/>
+          <w:sz w:val="20"/>
+          <w:szCs w:val="20"/>
+        </w:rPr>
+        <w:t xml:space="preserve">      command: kubectl apply -f /</w:t>
+      </w:r>
+      <w:proofErr w:type="spellStart"/>
+      <w:r>
+        <w:rPr>
+          <w:rFonts w:ascii="Courier New" w:hAnsi="Courier New" w:cs="Courier New"/>
+          <w:b/>
+          <w:bCs/>
+          <w:sz w:val="20"/>
+          <w:szCs w:val="20"/>
+        </w:rPr>
+        <w:t>tmp</w:t>
+      </w:r>
+      <w:proofErr w:type="spellEnd"/>
+      <w:r>
+        <w:rPr>
+          <w:rFonts w:ascii="Courier New" w:hAnsi="Courier New" w:cs="Courier New"/>
+          <w:b/>
+          <w:bCs/>
+          <w:sz w:val="20"/>
+          <w:szCs w:val="20"/>
+        </w:rPr>
+        <w:t>/</w:t>
+      </w:r>
+      <w:proofErr w:type="spellStart"/>
+      <w:r>
+        <w:rPr>
+          <w:rFonts w:ascii="Courier New" w:hAnsi="Courier New" w:cs="Courier New"/>
+          <w:b/>
+          <w:bCs/>
+          <w:sz w:val="20"/>
+          <w:szCs w:val="20"/>
+        </w:rPr>
+        <w:t>deployment.yaml</w:t>
+      </w:r>
+      <w:proofErr w:type="spellEnd"/>
+    </w:p>
+    <w:p>
+      <w:pPr>
+        <w:pStyle w:val="NoSpacing"/>
+        <w:rPr>
+          <w:rFonts w:ascii="Courier New" w:hAnsi="Courier New" w:cs="Courier New"/>
+          <w:b/>
+          <w:bCs/>
+          <w:sz w:val="20"/>
+          <w:szCs w:val="20"/>
+        </w:rPr>
+      </w:pPr>
+      <w:r>
+        <w:rPr>
+          <w:rFonts w:ascii="Courier New" w:hAnsi="Courier New" w:cs="Courier New"/>
+          <w:b/>
+          <w:bCs/>
+          <w:sz w:val="20"/>
+          <w:szCs w:val="20"/>
+        </w:rPr>
+        <w:t xml:space="preserve">      register: </w:t>
+      </w:r>
+      <w:proofErr w:type="spellStart"/>
+      <w:r>
+        <w:rPr>
+          <w:rFonts w:ascii="Courier New" w:hAnsi="Courier New" w:cs="Courier New"/>
+          <w:b/>
+          <w:bCs/>
+          <w:sz w:val="20"/>
+          <w:szCs w:val="20"/>
+        </w:rPr>
+        <w:t>apply_result</w:t>
+      </w:r>
+      <w:proofErr w:type="spellEnd"/>
+    </w:p>
+    <w:p>
+      <w:pPr>
+        <w:pStyle w:val="NoSpacing"/>
+        <w:rPr>
+          <w:rFonts w:ascii="Courier New" w:hAnsi="Courier New" w:cs="Courier New"/>
+          <w:b/>
+          <w:bCs/>
+          <w:sz w:val="20"/>
+          <w:szCs w:val="20"/>
+        </w:rPr>
+      </w:pPr>
+      <w:r>
+        <w:rPr>
+          <w:rFonts w:ascii="Courier New" w:hAnsi="Courier New" w:cs="Courier New"/>
+          <w:b/>
+          <w:bCs/>
+          <w:sz w:val="20"/>
+          <w:szCs w:val="20"/>
+        </w:rPr>
+        <w:t xml:space="preserve">      </w:t>
+      </w:r>
+      <w:proofErr w:type="spellStart"/>
+      <w:r>
+        <w:rPr>
+          <w:rFonts w:ascii="Courier New" w:hAnsi="Courier New" w:cs="Courier New"/>
+          <w:b/>
+          <w:bCs/>
+          <w:sz w:val="20"/>
+          <w:szCs w:val="20"/>
+        </w:rPr>
+        <w:t>changed_when</w:t>
+      </w:r>
+      <w:proofErr w:type="spellEnd"/>
+      <w:r>
+        <w:rPr>
+          <w:rFonts w:ascii="Courier New" w:hAnsi="Courier New" w:cs="Courier New"/>
+          <w:b/>
+          <w:bCs/>
+          <w:sz w:val="20"/>
+          <w:szCs w:val="20"/>
+        </w:rPr>
+        <w:t xml:space="preserve">: "'configured' in </w:t>
+      </w:r>
+      <w:proofErr w:type="spellStart"/>
+      <w:r>
+        <w:rPr>
+          <w:rFonts w:ascii="Courier New" w:hAnsi="Courier New" w:cs="Courier New"/>
+          <w:b/>
+          <w:bCs/>
+          <w:sz w:val="20"/>
+          <w:szCs w:val="20"/>
+        </w:rPr>
+        <w:t>apply_result.stdout</w:t>
+      </w:r>
+      <w:proofErr w:type="spellEnd"/>
+      <w:r>
+        <w:rPr>
+          <w:rFonts w:ascii="Courier New" w:hAnsi="Courier New" w:cs="Courier New"/>
+          <w:b/>
+          <w:bCs/>
+          <w:sz w:val="20"/>
+          <w:szCs w:val="20"/>
+        </w:rPr>
+        <w:t xml:space="preserve"> or 'created' in </w:t>
+      </w:r>
+      <w:proofErr w:type="spellStart"/>
+      <w:r>
+        <w:rPr>
+          <w:rFonts w:ascii="Courier New" w:hAnsi="Courier New" w:cs="Courier New"/>
+          <w:b/>
+          <w:bCs/>
+          <w:sz w:val="20"/>
+          <w:szCs w:val="20"/>
+        </w:rPr>
+        <w:t>apply_result.stdout</w:t>
+      </w:r>
+      <w:proofErr w:type="spellEnd"/>
+      <w:r>
+        <w:rPr>
+          <w:rFonts w:ascii="Courier New" w:hAnsi="Courier New" w:cs="Courier New"/>
+          <w:b/>
+          <w:bCs/>
+          <w:sz w:val="20"/>
+          <w:szCs w:val="20"/>
+        </w:rPr>
+        <w:t>"</w:t>
+      </w:r>
+    </w:p>
+    <w:p>
+      <w:pPr>
+        <w:pStyle w:val="NoSpacing"/>
+        <w:rPr>
+          <w:rFonts w:ascii="Courier New" w:hAnsi="Courier New" w:cs="Courier New"/>
+          <w:b/>
+          <w:bCs/>
+          <w:sz w:val="20"/>
+          <w:szCs w:val="20"/>
+        </w:rPr>
+      </w:pPr>
+      <w:r>
+        <w:rPr>
+          <w:rFonts w:ascii="Courier New" w:hAnsi="Courier New" w:cs="Courier New"/>
+          <w:b/>
+          <w:bCs/>
+          <w:sz w:val="20"/>
+          <w:szCs w:val="20"/>
+        </w:rPr>
+        <w:t xml:space="preserve">      </w:t>
+      </w:r>
+      <w:proofErr w:type="spellStart"/>
+      <w:r>
+        <w:rPr>
+          <w:rFonts w:ascii="Courier New" w:hAnsi="Courier New" w:cs="Courier New"/>
+          <w:b/>
+          <w:bCs/>
+          <w:sz w:val="20"/>
+          <w:szCs w:val="20"/>
+        </w:rPr>
+        <w:t>failed_when</w:t>
+      </w:r>
+      <w:proofErr w:type="spellEnd"/>
+      <w:r>
+        <w:rPr>
+          <w:rFonts w:ascii="Courier New" w:hAnsi="Courier New" w:cs="Courier New"/>
+          <w:b/>
+          <w:bCs/>
+          <w:sz w:val="20"/>
+          <w:szCs w:val="20"/>
+        </w:rPr>
+        <w:t xml:space="preserve">: "'error' in </w:t>
+      </w:r>
+      <w:proofErr w:type="spellStart"/>
+      <w:r>
+        <w:rPr>
+          <w:rFonts w:ascii="Courier New" w:hAnsi="Courier New" w:cs="Courier New"/>
+          <w:b/>
+          <w:bCs/>
+          <w:sz w:val="20"/>
+          <w:szCs w:val="20"/>
+        </w:rPr>
+        <w:t>apply_result.stderr</w:t>
+      </w:r>
+      <w:proofErr w:type="spellEnd"/>
+      <w:r>
+        <w:rPr>
+          <w:rFonts w:ascii="Courier New" w:hAnsi="Courier New" w:cs="Courier New"/>
+          <w:b/>
+          <w:bCs/>
+          <w:sz w:val="20"/>
+          <w:szCs w:val="20"/>
+        </w:rPr>
+        <w:t>"</w:t>
       </w:r>
     </w:p>
     <w:p>
@@ -2985,63 +3727,141 @@
           <w:sz w:val="20"/>
           <w:szCs w:val="20"/>
         </w:rPr>
-        <w:t xml:space="preserve">      register: rollout_status</w:t>
-      </w:r>
-    </w:p>
-    <w:p>
-      <w:pPr>
-        <w:pStyle w:val="NoSpacing"/>
-        <w:rPr>
-          <w:rFonts w:ascii="Courier New" w:hAnsi="Courier New" w:cs="Courier New"/>
-          <w:b/>
-          <w:bCs/>
-          <w:sz w:val="20"/>
-          <w:szCs w:val="20"/>
-        </w:rPr>
-      </w:pPr>
-      <w:r>
-        <w:rPr>
-          <w:rFonts w:ascii="Courier New" w:hAnsi="Courier New" w:cs="Courier New"/>
-          <w:b/>
-          <w:bCs/>
-          <w:sz w:val="20"/>
-          <w:szCs w:val="20"/>
-        </w:rPr>
-        <w:t xml:space="preserve">      failed_when: "'successfully rolled out' not in rollout_status.stdout"</w:t>
-      </w:r>
-    </w:p>
-    <w:p>
-      <w:pPr>
-        <w:pStyle w:val="NoSpacing"/>
-        <w:rPr>
-          <w:rFonts w:ascii="Courier New" w:hAnsi="Courier New" w:cs="Courier New"/>
-          <w:b/>
-          <w:bCs/>
-          <w:sz w:val="20"/>
-          <w:szCs w:val="20"/>
-        </w:rPr>
-      </w:pPr>
-    </w:p>
-    <w:p>
-      <w:pPr>
-        <w:pStyle w:val="NoSpacing"/>
-        <w:rPr>
-          <w:rFonts w:ascii="Courier New" w:hAnsi="Courier New" w:cs="Courier New"/>
-          <w:b/>
-          <w:bCs/>
-          <w:sz w:val="20"/>
-          <w:szCs w:val="20"/>
-        </w:rPr>
-      </w:pPr>
-      <w:r>
-        <w:rPr>
-          <w:rFonts w:ascii="Courier New" w:hAnsi="Courier New" w:cs="Courier New"/>
-          <w:b/>
-          <w:bCs/>
-          <w:sz w:val="20"/>
-          <w:szCs w:val="20"/>
-        </w:rPr>
-        <w:t xml:space="preserve">    - name: Get the LoadBalancer IP</w:t>
+        <w:t xml:space="preserve">      register: </w:t>
+      </w:r>
+      <w:proofErr w:type="spellStart"/>
+      <w:r>
+        <w:rPr>
+          <w:rFonts w:ascii="Courier New" w:hAnsi="Courier New" w:cs="Courier New"/>
+          <w:b/>
+          <w:bCs/>
+          <w:sz w:val="20"/>
+          <w:szCs w:val="20"/>
+        </w:rPr>
+        <w:t>rollout_status</w:t>
+      </w:r>
+      <w:proofErr w:type="spellEnd"/>
+    </w:p>
+    <w:p>
+      <w:pPr>
+        <w:pStyle w:val="NoSpacing"/>
+        <w:rPr>
+          <w:rFonts w:ascii="Courier New" w:hAnsi="Courier New" w:cs="Courier New"/>
+          <w:b/>
+          <w:bCs/>
+          <w:sz w:val="20"/>
+          <w:szCs w:val="20"/>
+        </w:rPr>
+      </w:pPr>
+      <w:r>
+        <w:rPr>
+          <w:rFonts w:ascii="Courier New" w:hAnsi="Courier New" w:cs="Courier New"/>
+          <w:b/>
+          <w:bCs/>
+          <w:sz w:val="20"/>
+          <w:szCs w:val="20"/>
+        </w:rPr>
+        <w:t xml:space="preserve">      </w:t>
+      </w:r>
+      <w:proofErr w:type="spellStart"/>
+      <w:r>
+        <w:rPr>
+          <w:rFonts w:ascii="Courier New" w:hAnsi="Courier New" w:cs="Courier New"/>
+          <w:b/>
+          <w:bCs/>
+          <w:sz w:val="20"/>
+          <w:szCs w:val="20"/>
+        </w:rPr>
+        <w:t>failed_when</w:t>
+      </w:r>
+      <w:proofErr w:type="spellEnd"/>
+      <w:r>
+        <w:rPr>
+          <w:rFonts w:ascii="Courier New" w:hAnsi="Courier New" w:cs="Courier New"/>
+          <w:b/>
+          <w:bCs/>
+          <w:sz w:val="20"/>
+          <w:szCs w:val="20"/>
+        </w:rPr>
+        <w:t xml:space="preserve">: "'successfully rolled out' not in </w:t>
+      </w:r>
+      <w:proofErr w:type="spellStart"/>
+      <w:r>
+        <w:rPr>
+          <w:rFonts w:ascii="Courier New" w:hAnsi="Courier New" w:cs="Courier New"/>
+          <w:b/>
+          <w:bCs/>
+          <w:sz w:val="20"/>
+          <w:szCs w:val="20"/>
+        </w:rPr>
+        <w:t>rollout_status.stdout</w:t>
+      </w:r>
+      <w:proofErr w:type="spellEnd"/>
+      <w:r>
+        <w:rPr>
+          <w:rFonts w:ascii="Courier New" w:hAnsi="Courier New" w:cs="Courier New"/>
+          <w:b/>
+          <w:bCs/>
+          <w:sz w:val="20"/>
+          <w:szCs w:val="20"/>
+        </w:rPr>
+        <w:t>"</w:t>
+      </w:r>
+    </w:p>
+    <w:p>
+      <w:pPr>
+        <w:pStyle w:val="NoSpacing"/>
+        <w:rPr>
+          <w:rFonts w:ascii="Courier New" w:hAnsi="Courier New" w:cs="Courier New"/>
+          <w:b/>
+          <w:bCs/>
+          <w:sz w:val="20"/>
+          <w:szCs w:val="20"/>
+        </w:rPr>
+      </w:pPr>
+    </w:p>
+    <w:p>
+      <w:pPr>
+        <w:pStyle w:val="NoSpacing"/>
+        <w:rPr>
+          <w:rFonts w:ascii="Courier New" w:hAnsi="Courier New" w:cs="Courier New"/>
+          <w:b/>
+          <w:bCs/>
+          <w:sz w:val="20"/>
+          <w:szCs w:val="20"/>
+        </w:rPr>
+      </w:pPr>
+      <w:r>
+        <w:rPr>
+          <w:rFonts w:ascii="Courier New" w:hAnsi="Courier New" w:cs="Courier New"/>
+          <w:b/>
+          <w:bCs/>
+          <w:sz w:val="20"/>
+          <w:szCs w:val="20"/>
+        </w:rPr>
+        <w:t xml:space="preserve">    - name: Get the </w:t>
+      </w:r>
+      <w:proofErr w:type="spellStart"/>
+      <w:r>
+        <w:rPr>
+          <w:rFonts w:ascii="Courier New" w:hAnsi="Courier New" w:cs="Courier New"/>
+          <w:b/>
+          <w:bCs/>
+          <w:sz w:val="20"/>
+          <w:szCs w:val="20"/>
+        </w:rPr>
+        <w:t>LoadBalancer</w:t>
+      </w:r>
+      <w:proofErr w:type="spellEnd"/>
+      <w:r>
+        <w:rPr>
+          <w:rFonts w:ascii="Courier New" w:hAnsi="Courier New" w:cs="Courier New"/>
+          <w:b/>
+          <w:bCs/>
+          <w:sz w:val="20"/>
+          <w:szCs w:val="20"/>
+        </w:rPr>
+        <w:t xml:space="preserve"> IP</w:t>
       </w:r>
     </w:p>
     <w:p>
@@ -3085,85 +3905,207 @@
           <w:sz w:val="20"/>
           <w:szCs w:val="20"/>
         </w:rPr>
-        <w:t xml:space="preserve">        kubectl get svc springboot-app-service -o jsonpath='{.status.loadBalancer.ingress[0].ip}'</w:t>
-      </w:r>
-    </w:p>
-    <w:p>
-      <w:pPr>
-        <w:pStyle w:val="NoSpacing"/>
-        <w:rPr>
-          <w:rFonts w:ascii="Courier New" w:hAnsi="Courier New" w:cs="Courier New"/>
-          <w:b/>
-          <w:bCs/>
-          <w:sz w:val="20"/>
-          <w:szCs w:val="20"/>
-        </w:rPr>
-      </w:pPr>
-      <w:r>
-        <w:rPr>
-          <w:rFonts w:ascii="Courier New" w:hAnsi="Courier New" w:cs="Courier New"/>
-          <w:b/>
-          <w:bCs/>
-          <w:sz w:val="20"/>
-          <w:szCs w:val="20"/>
-        </w:rPr>
-        <w:t xml:space="preserve">      register: lb_ip</w:t>
-      </w:r>
-    </w:p>
-    <w:p>
-      <w:pPr>
-        <w:pStyle w:val="NoSpacing"/>
-        <w:rPr>
-          <w:rFonts w:ascii="Courier New" w:hAnsi="Courier New" w:cs="Courier New"/>
-          <w:b/>
-          <w:bCs/>
-          <w:sz w:val="20"/>
-          <w:szCs w:val="20"/>
-        </w:rPr>
-      </w:pPr>
-      <w:r>
-        <w:rPr>
-          <w:rFonts w:ascii="Courier New" w:hAnsi="Courier New" w:cs="Courier New"/>
-          <w:b/>
-          <w:bCs/>
-          <w:sz w:val="20"/>
-          <w:szCs w:val="20"/>
-        </w:rPr>
-        <w:t xml:space="preserve">      changed_when: false</w:t>
-      </w:r>
-    </w:p>
-    <w:p>
-      <w:pPr>
-        <w:pStyle w:val="NoSpacing"/>
-        <w:rPr>
-          <w:rFonts w:ascii="Courier New" w:hAnsi="Courier New" w:cs="Courier New"/>
-          <w:b/>
-          <w:bCs/>
-          <w:sz w:val="20"/>
-          <w:szCs w:val="20"/>
-        </w:rPr>
-      </w:pPr>
-    </w:p>
-    <w:p>
-      <w:pPr>
-        <w:pStyle w:val="NoSpacing"/>
-        <w:rPr>
-          <w:rFonts w:ascii="Courier New" w:hAnsi="Courier New" w:cs="Courier New"/>
-          <w:b/>
-          <w:bCs/>
-          <w:sz w:val="20"/>
-          <w:szCs w:val="20"/>
-        </w:rPr>
-      </w:pPr>
-      <w:r>
-        <w:rPr>
-          <w:rFonts w:ascii="Courier New" w:hAnsi="Courier New" w:cs="Courier New"/>
-          <w:b/>
-          <w:bCs/>
-          <w:sz w:val="20"/>
-          <w:szCs w:val="20"/>
-        </w:rPr>
-        <w:t xml:space="preserve">    - name: Display the LoadBalancer IP</w:t>
+        <w:t xml:space="preserve">        kubectl get svc springboot-app-service -o </w:t>
+      </w:r>
+      <w:proofErr w:type="spellStart"/>
+      <w:r>
+        <w:rPr>
+          <w:rFonts w:ascii="Courier New" w:hAnsi="Courier New" w:cs="Courier New"/>
+          <w:b/>
+          <w:bCs/>
+          <w:sz w:val="20"/>
+          <w:szCs w:val="20"/>
+        </w:rPr>
+        <w:t>jsonpath</w:t>
+      </w:r>
+      <w:proofErr w:type="spellEnd"/>
+      <w:r>
+        <w:rPr>
+          <w:rFonts w:ascii="Courier New" w:hAnsi="Courier New" w:cs="Courier New"/>
+          <w:b/>
+          <w:bCs/>
+          <w:sz w:val="20"/>
+          <w:szCs w:val="20"/>
+        </w:rPr>
+        <w:t>='{.</w:t>
+      </w:r>
+      <w:proofErr w:type="spellStart"/>
+      <w:r>
+        <w:rPr>
+          <w:rFonts w:ascii="Courier New" w:hAnsi="Courier New" w:cs="Courier New"/>
+          <w:b/>
+          <w:bCs/>
+          <w:sz w:val="20"/>
+          <w:szCs w:val="20"/>
+        </w:rPr>
+        <w:t>status.loadBalancer.ingress</w:t>
+      </w:r>
+      <w:proofErr w:type="spellEnd"/>
+      <w:r>
+        <w:rPr>
+          <w:rFonts w:ascii="Courier New" w:hAnsi="Courier New" w:cs="Courier New"/>
+          <w:b/>
+          <w:bCs/>
+          <w:sz w:val="20"/>
+          <w:szCs w:val="20"/>
+        </w:rPr>
+        <w:t>[0].</w:t>
+      </w:r>
+      <w:proofErr w:type="spellStart"/>
+      <w:r>
+        <w:rPr>
+          <w:rFonts w:ascii="Courier New" w:hAnsi="Courier New" w:cs="Courier New"/>
+          <w:b/>
+          <w:bCs/>
+          <w:sz w:val="20"/>
+          <w:szCs w:val="20"/>
+        </w:rPr>
+        <w:t>ip</w:t>
+      </w:r>
+      <w:proofErr w:type="spellEnd"/>
+      <w:r>
+        <w:rPr>
+          <w:rFonts w:ascii="Courier New" w:hAnsi="Courier New" w:cs="Courier New"/>
+          <w:b/>
+          <w:bCs/>
+          <w:sz w:val="20"/>
+          <w:szCs w:val="20"/>
+        </w:rPr>
+        <w:t>}'</w:t>
+      </w:r>
+    </w:p>
+    <w:p>
+      <w:pPr>
+        <w:pStyle w:val="NoSpacing"/>
+        <w:rPr>
+          <w:rFonts w:ascii="Courier New" w:hAnsi="Courier New" w:cs="Courier New"/>
+          <w:b/>
+          <w:bCs/>
+          <w:sz w:val="20"/>
+          <w:szCs w:val="20"/>
+        </w:rPr>
+      </w:pPr>
+      <w:r>
+        <w:rPr>
+          <w:rFonts w:ascii="Courier New" w:hAnsi="Courier New" w:cs="Courier New"/>
+          <w:b/>
+          <w:bCs/>
+          <w:sz w:val="20"/>
+          <w:szCs w:val="20"/>
+        </w:rPr>
+        <w:t xml:space="preserve">      register: </w:t>
+      </w:r>
+      <w:proofErr w:type="spellStart"/>
+      <w:r>
+        <w:rPr>
+          <w:rFonts w:ascii="Courier New" w:hAnsi="Courier New" w:cs="Courier New"/>
+          <w:b/>
+          <w:bCs/>
+          <w:sz w:val="20"/>
+          <w:szCs w:val="20"/>
+        </w:rPr>
+        <w:t>lb_ip</w:t>
+      </w:r>
+      <w:proofErr w:type="spellEnd"/>
+    </w:p>
+    <w:p>
+      <w:pPr>
+        <w:pStyle w:val="NoSpacing"/>
+        <w:rPr>
+          <w:rFonts w:ascii="Courier New" w:hAnsi="Courier New" w:cs="Courier New"/>
+          <w:b/>
+          <w:bCs/>
+          <w:sz w:val="20"/>
+          <w:szCs w:val="20"/>
+        </w:rPr>
+      </w:pPr>
+      <w:r>
+        <w:rPr>
+          <w:rFonts w:ascii="Courier New" w:hAnsi="Courier New" w:cs="Courier New"/>
+          <w:b/>
+          <w:bCs/>
+          <w:sz w:val="20"/>
+          <w:szCs w:val="20"/>
+        </w:rPr>
+        <w:t xml:space="preserve">      </w:t>
+      </w:r>
+      <w:proofErr w:type="spellStart"/>
+      <w:r>
+        <w:rPr>
+          <w:rFonts w:ascii="Courier New" w:hAnsi="Courier New" w:cs="Courier New"/>
+          <w:b/>
+          <w:bCs/>
+          <w:sz w:val="20"/>
+          <w:szCs w:val="20"/>
+        </w:rPr>
+        <w:t>changed_when</w:t>
+      </w:r>
+      <w:proofErr w:type="spellEnd"/>
+      <w:r>
+        <w:rPr>
+          <w:rFonts w:ascii="Courier New" w:hAnsi="Courier New" w:cs="Courier New"/>
+          <w:b/>
+          <w:bCs/>
+          <w:sz w:val="20"/>
+          <w:szCs w:val="20"/>
+        </w:rPr>
+        <w:t>: false</w:t>
+      </w:r>
+    </w:p>
+    <w:p>
+      <w:pPr>
+        <w:pStyle w:val="NoSpacing"/>
+        <w:rPr>
+          <w:rFonts w:ascii="Courier New" w:hAnsi="Courier New" w:cs="Courier New"/>
+          <w:b/>
+          <w:bCs/>
+          <w:sz w:val="20"/>
+          <w:szCs w:val="20"/>
+        </w:rPr>
+      </w:pPr>
+    </w:p>
+    <w:p>
+      <w:pPr>
+        <w:pStyle w:val="NoSpacing"/>
+        <w:rPr>
+          <w:rFonts w:ascii="Courier New" w:hAnsi="Courier New" w:cs="Courier New"/>
+          <w:b/>
+          <w:bCs/>
+          <w:sz w:val="20"/>
+          <w:szCs w:val="20"/>
+        </w:rPr>
+      </w:pPr>
+      <w:r>
+        <w:rPr>
+          <w:rFonts w:ascii="Courier New" w:hAnsi="Courier New" w:cs="Courier New"/>
+          <w:b/>
+          <w:bCs/>
+          <w:sz w:val="20"/>
+          <w:szCs w:val="20"/>
+        </w:rPr>
+        <w:t xml:space="preserve">    - name: Display the </w:t>
+      </w:r>
+      <w:proofErr w:type="spellStart"/>
+      <w:r>
+        <w:rPr>
+          <w:rFonts w:ascii="Courier New" w:hAnsi="Courier New" w:cs="Courier New"/>
+          <w:b/>
+          <w:bCs/>
+          <w:sz w:val="20"/>
+          <w:szCs w:val="20"/>
+        </w:rPr>
+        <w:t>LoadBalancer</w:t>
+      </w:r>
+      <w:proofErr w:type="spellEnd"/>
+      <w:r>
+        <w:rPr>
+          <w:rFonts w:ascii="Courier New" w:hAnsi="Courier New" w:cs="Courier New"/>
+          <w:b/>
+          <w:bCs/>
+          <w:sz w:val="20"/>
+          <w:szCs w:val="20"/>
+        </w:rPr>
+        <w:t xml:space="preserve"> IP</w:t>
       </w:r>
     </w:p>
     <w:p>
@@ -3207,32 +4149,77 @@
           <w:sz w:val="20"/>
           <w:szCs w:val="20"/>
         </w:rPr>
-        <w:t xml:space="preserve">        msg: "Spring Boot app is available at: http://{{ lb_ip.stdout }}:8881"</w:t>
-      </w:r>
-    </w:p>
-    <w:p>
-      <w:pPr>
-        <w:pStyle w:val="NoSpacing"/>
-        <w:rPr>
-          <w:rFonts w:ascii="Courier New" w:hAnsi="Courier New" w:cs="Courier New"/>
-          <w:b/>
-          <w:bCs/>
-          <w:sz w:val="20"/>
-          <w:szCs w:val="20"/>
-        </w:rPr>
-      </w:pPr>
-    </w:p>
-    <w:p>
-      <w:pPr>
-        <w:pStyle w:val="NoSpacing"/>
-        <w:rPr>
-          <w:rFonts w:ascii="Courier New" w:hAnsi="Courier New" w:cs="Courier New"/>
-          <w:b/>
-          <w:bCs/>
-          <w:sz w:val="20"/>
-          <w:szCs w:val="20"/>
-        </w:rPr>
-      </w:pPr>
+        <w:t xml:space="preserve">        </w:t>
+      </w:r>
+      <w:proofErr w:type="spellStart"/>
+      <w:r>
+        <w:rPr>
+          <w:rFonts w:ascii="Courier New" w:hAnsi="Courier New" w:cs="Courier New"/>
+          <w:b/>
+          <w:bCs/>
+          <w:sz w:val="20"/>
+          <w:szCs w:val="20"/>
+        </w:rPr>
+        <w:t>msg</w:t>
+      </w:r>
+      <w:proofErr w:type="spellEnd"/>
+      <w:r>
+        <w:rPr>
+          <w:rFonts w:ascii="Courier New" w:hAnsi="Courier New" w:cs="Courier New"/>
+          <w:b/>
+          <w:bCs/>
+          <w:sz w:val="20"/>
+          <w:szCs w:val="20"/>
+        </w:rPr>
+        <w:t xml:space="preserve">: "Spring Boot app is available at: http://{{ </w:t>
+      </w:r>
+      <w:proofErr w:type="spellStart"/>
+      <w:r>
+        <w:rPr>
+          <w:rFonts w:ascii="Courier New" w:hAnsi="Courier New" w:cs="Courier New"/>
+          <w:b/>
+          <w:bCs/>
+          <w:sz w:val="20"/>
+          <w:szCs w:val="20"/>
+        </w:rPr>
+        <w:t>lb_ip.stdout</w:t>
+      </w:r>
+      <w:proofErr w:type="spellEnd"/>
+      <w:r>
+        <w:rPr>
+          <w:rFonts w:ascii="Courier New" w:hAnsi="Courier New" w:cs="Courier New"/>
+          <w:b/>
+          <w:bCs/>
+          <w:sz w:val="20"/>
+          <w:szCs w:val="20"/>
+        </w:rPr>
+        <w:t xml:space="preserve"> }}:8881"</w:t>
+      </w:r>
+    </w:p>
+    <w:p>
+      <w:pPr>
+        <w:pStyle w:val="NoSpacing"/>
+        <w:rPr>
+          <w:rFonts w:ascii="Courier New" w:hAnsi="Courier New" w:cs="Courier New"/>
+          <w:b/>
+          <w:bCs/>
+          <w:sz w:val="20"/>
+          <w:szCs w:val="20"/>
+        </w:rPr>
+      </w:pPr>
+    </w:p>
+    <w:p>
+      <w:pPr>
+        <w:pStyle w:val="NoSpacing"/>
+        <w:rPr>
+          <w:rFonts w:ascii="Courier New" w:hAnsi="Courier New" w:cs="Courier New"/>
+          <w:b/>
+          <w:bCs/>
+          <w:sz w:val="20"/>
+          <w:szCs w:val="20"/>
+        </w:rPr>
+      </w:pPr>
+      <w:proofErr w:type="spellStart"/>
       <w:r>
         <w:rPr>
           <w:rFonts w:ascii="Courier New" w:hAnsi="Courier New" w:cs="Courier New"/>
@@ -3242,8 +4229,33 @@
           <w:szCs w:val="20"/>
           <w:highlight w:val="yellow"/>
         </w:rPr>
-        <w:t>Anisble script : Autoscale</w:t>
-      </w:r>
+        <w:t>Anisble</w:t>
+      </w:r>
+      <w:proofErr w:type="spellEnd"/>
+      <w:r>
+        <w:rPr>
+          <w:rFonts w:ascii="Courier New" w:hAnsi="Courier New" w:cs="Courier New"/>
+          <w:b/>
+          <w:bCs/>
+          <w:sz w:val="20"/>
+          <w:szCs w:val="20"/>
+          <w:highlight w:val="yellow"/>
+        </w:rPr>
+        <w:t xml:space="preserve"> script : </w:t>
+      </w:r>
+      <w:proofErr w:type="spellStart"/>
+      <w:r>
+        <w:rPr>
+          <w:rFonts w:ascii="Courier New" w:hAnsi="Courier New" w:cs="Courier New"/>
+          <w:b/>
+          <w:bCs/>
+          <w:sz w:val="20"/>
+          <w:szCs w:val="20"/>
+          <w:highlight w:val="yellow"/>
+        </w:rPr>
+        <w:t>Autoscale</w:t>
+      </w:r>
+      <w:proofErr w:type="spellEnd"/>
     </w:p>
     <w:p>
       <w:pPr>
@@ -3386,29 +4398,95 @@
           <w:sz w:val="20"/>
           <w:szCs w:val="20"/>
         </w:rPr>
-        <w:t xml:space="preserve">      set_fact:</w:t>
-      </w:r>
-    </w:p>
-    <w:p>
-      <w:pPr>
-        <w:pStyle w:val="NoSpacing"/>
-        <w:rPr>
-          <w:rFonts w:ascii="Courier New" w:hAnsi="Courier New" w:cs="Courier New"/>
-          <w:b/>
-          <w:bCs/>
-          <w:sz w:val="20"/>
-          <w:szCs w:val="20"/>
-        </w:rPr>
-      </w:pPr>
-      <w:r>
-        <w:rPr>
-          <w:rFonts w:ascii="Courier New" w:hAnsi="Courier New" w:cs="Courier New"/>
-          <w:b/>
-          <w:bCs/>
-          <w:sz w:val="20"/>
-          <w:szCs w:val="20"/>
-        </w:rPr>
-        <w:t xml:space="preserve">        deployment_name: "{{ deployment_name | default('springboot-app') }}"</w:t>
+        <w:t xml:space="preserve">      </w:t>
+      </w:r>
+      <w:proofErr w:type="spellStart"/>
+      <w:r>
+        <w:rPr>
+          <w:rFonts w:ascii="Courier New" w:hAnsi="Courier New" w:cs="Courier New"/>
+          <w:b/>
+          <w:bCs/>
+          <w:sz w:val="20"/>
+          <w:szCs w:val="20"/>
+        </w:rPr>
+        <w:t>set_fact</w:t>
+      </w:r>
+      <w:proofErr w:type="spellEnd"/>
+      <w:r>
+        <w:rPr>
+          <w:rFonts w:ascii="Courier New" w:hAnsi="Courier New" w:cs="Courier New"/>
+          <w:b/>
+          <w:bCs/>
+          <w:sz w:val="20"/>
+          <w:szCs w:val="20"/>
+        </w:rPr>
+        <w:t>:</w:t>
+      </w:r>
+    </w:p>
+    <w:p>
+      <w:pPr>
+        <w:pStyle w:val="NoSpacing"/>
+        <w:rPr>
+          <w:rFonts w:ascii="Courier New" w:hAnsi="Courier New" w:cs="Courier New"/>
+          <w:b/>
+          <w:bCs/>
+          <w:sz w:val="20"/>
+          <w:szCs w:val="20"/>
+        </w:rPr>
+      </w:pPr>
+      <w:r>
+        <w:rPr>
+          <w:rFonts w:ascii="Courier New" w:hAnsi="Courier New" w:cs="Courier New"/>
+          <w:b/>
+          <w:bCs/>
+          <w:sz w:val="20"/>
+          <w:szCs w:val="20"/>
+        </w:rPr>
+        <w:t xml:space="preserve">        </w:t>
+      </w:r>
+      <w:proofErr w:type="spellStart"/>
+      <w:r>
+        <w:rPr>
+          <w:rFonts w:ascii="Courier New" w:hAnsi="Courier New" w:cs="Courier New"/>
+          <w:b/>
+          <w:bCs/>
+          <w:sz w:val="20"/>
+          <w:szCs w:val="20"/>
+        </w:rPr>
+        <w:t>deployment_name</w:t>
+      </w:r>
+      <w:proofErr w:type="spellEnd"/>
+      <w:r>
+        <w:rPr>
+          <w:rFonts w:ascii="Courier New" w:hAnsi="Courier New" w:cs="Courier New"/>
+          <w:b/>
+          <w:bCs/>
+          <w:sz w:val="20"/>
+          <w:szCs w:val="20"/>
+        </w:rPr>
+        <w:t xml:space="preserve">: "{{ </w:t>
+      </w:r>
+      <w:proofErr w:type="spellStart"/>
+      <w:r>
+        <w:rPr>
+          <w:rFonts w:ascii="Courier New" w:hAnsi="Courier New" w:cs="Courier New"/>
+          <w:b/>
+          <w:bCs/>
+          <w:sz w:val="20"/>
+          <w:szCs w:val="20"/>
+        </w:rPr>
+        <w:t>deployment_name</w:t>
+      </w:r>
+      <w:proofErr w:type="spellEnd"/>
+      <w:r>
+        <w:rPr>
+          <w:rFonts w:ascii="Courier New" w:hAnsi="Courier New" w:cs="Courier New"/>
+          <w:b/>
+          <w:bCs/>
+          <w:sz w:val="20"/>
+          <w:szCs w:val="20"/>
+        </w:rPr>
+        <w:t xml:space="preserve"> | default('springboot-app') }}"</w:t>
       </w:r>
     </w:p>
     <w:p>
@@ -3530,29 +4608,85 @@
           <w:sz w:val="20"/>
           <w:szCs w:val="20"/>
         </w:rPr>
-        <w:t xml:space="preserve">      register: kubectl_check</w:t>
-      </w:r>
-    </w:p>
-    <w:p>
-      <w:pPr>
-        <w:pStyle w:val="NoSpacing"/>
-        <w:rPr>
-          <w:rFonts w:ascii="Courier New" w:hAnsi="Courier New" w:cs="Courier New"/>
-          <w:b/>
-          <w:bCs/>
-          <w:sz w:val="20"/>
-          <w:szCs w:val="20"/>
-        </w:rPr>
-      </w:pPr>
-      <w:r>
-        <w:rPr>
-          <w:rFonts w:ascii="Courier New" w:hAnsi="Courier New" w:cs="Courier New"/>
-          <w:b/>
-          <w:bCs/>
-          <w:sz w:val="20"/>
-          <w:szCs w:val="20"/>
-        </w:rPr>
-        <w:t xml:space="preserve">      failed_when: "'Client Version' not in kubectl_check.stdout"</w:t>
+        <w:t xml:space="preserve">      register: </w:t>
+      </w:r>
+      <w:proofErr w:type="spellStart"/>
+      <w:r>
+        <w:rPr>
+          <w:rFonts w:ascii="Courier New" w:hAnsi="Courier New" w:cs="Courier New"/>
+          <w:b/>
+          <w:bCs/>
+          <w:sz w:val="20"/>
+          <w:szCs w:val="20"/>
+        </w:rPr>
+        <w:t>kubectl_check</w:t>
+      </w:r>
+      <w:proofErr w:type="spellEnd"/>
+    </w:p>
+    <w:p>
+      <w:pPr>
+        <w:pStyle w:val="NoSpacing"/>
+        <w:rPr>
+          <w:rFonts w:ascii="Courier New" w:hAnsi="Courier New" w:cs="Courier New"/>
+          <w:b/>
+          <w:bCs/>
+          <w:sz w:val="20"/>
+          <w:szCs w:val="20"/>
+        </w:rPr>
+      </w:pPr>
+      <w:r>
+        <w:rPr>
+          <w:rFonts w:ascii="Courier New" w:hAnsi="Courier New" w:cs="Courier New"/>
+          <w:b/>
+          <w:bCs/>
+          <w:sz w:val="20"/>
+          <w:szCs w:val="20"/>
+        </w:rPr>
+        <w:t xml:space="preserve">      </w:t>
+      </w:r>
+      <w:proofErr w:type="spellStart"/>
+      <w:r>
+        <w:rPr>
+          <w:rFonts w:ascii="Courier New" w:hAnsi="Courier New" w:cs="Courier New"/>
+          <w:b/>
+          <w:bCs/>
+          <w:sz w:val="20"/>
+          <w:szCs w:val="20"/>
+        </w:rPr>
+        <w:t>failed_when</w:t>
+      </w:r>
+      <w:proofErr w:type="spellEnd"/>
+      <w:r>
+        <w:rPr>
+          <w:rFonts w:ascii="Courier New" w:hAnsi="Courier New" w:cs="Courier New"/>
+          <w:b/>
+          <w:bCs/>
+          <w:sz w:val="20"/>
+          <w:szCs w:val="20"/>
+        </w:rPr>
+        <w:t xml:space="preserve">: "'Client Version' not in </w:t>
+      </w:r>
+      <w:proofErr w:type="spellStart"/>
+      <w:r>
+        <w:rPr>
+          <w:rFonts w:ascii="Courier New" w:hAnsi="Courier New" w:cs="Courier New"/>
+          <w:b/>
+          <w:bCs/>
+          <w:sz w:val="20"/>
+          <w:szCs w:val="20"/>
+        </w:rPr>
+        <w:t>kubectl_check.stdout</w:t>
+      </w:r>
+      <w:proofErr w:type="spellEnd"/>
+      <w:r>
+        <w:rPr>
+          <w:rFonts w:ascii="Courier New" w:hAnsi="Courier New" w:cs="Courier New"/>
+          <w:b/>
+          <w:bCs/>
+          <w:sz w:val="20"/>
+          <w:szCs w:val="20"/>
+        </w:rPr>
+        <w:t>"</w:t>
       </w:r>
     </w:p>
     <w:p>
@@ -3630,29 +4764,73 @@
           <w:sz w:val="20"/>
           <w:szCs w:val="20"/>
         </w:rPr>
-        <w:t xml:space="preserve">        msg:</w:t>
-      </w:r>
-    </w:p>
-    <w:p>
-      <w:pPr>
-        <w:pStyle w:val="NoSpacing"/>
-        <w:rPr>
-          <w:rFonts w:ascii="Courier New" w:hAnsi="Courier New" w:cs="Courier New"/>
-          <w:b/>
-          <w:bCs/>
-          <w:sz w:val="20"/>
-          <w:szCs w:val="20"/>
-        </w:rPr>
-      </w:pPr>
-      <w:r>
-        <w:rPr>
-          <w:rFonts w:ascii="Courier New" w:hAnsi="Courier New" w:cs="Courier New"/>
-          <w:b/>
-          <w:bCs/>
-          <w:sz w:val="20"/>
-          <w:szCs w:val="20"/>
-        </w:rPr>
-        <w:t xml:space="preserve">          - "Deployment Name: {{ deployment_name }}"</w:t>
+        <w:t xml:space="preserve">        </w:t>
+      </w:r>
+      <w:proofErr w:type="spellStart"/>
+      <w:r>
+        <w:rPr>
+          <w:rFonts w:ascii="Courier New" w:hAnsi="Courier New" w:cs="Courier New"/>
+          <w:b/>
+          <w:bCs/>
+          <w:sz w:val="20"/>
+          <w:szCs w:val="20"/>
+        </w:rPr>
+        <w:t>msg</w:t>
+      </w:r>
+      <w:proofErr w:type="spellEnd"/>
+      <w:r>
+        <w:rPr>
+          <w:rFonts w:ascii="Courier New" w:hAnsi="Courier New" w:cs="Courier New"/>
+          <w:b/>
+          <w:bCs/>
+          <w:sz w:val="20"/>
+          <w:szCs w:val="20"/>
+        </w:rPr>
+        <w:t>:</w:t>
+      </w:r>
+    </w:p>
+    <w:p>
+      <w:pPr>
+        <w:pStyle w:val="NoSpacing"/>
+        <w:rPr>
+          <w:rFonts w:ascii="Courier New" w:hAnsi="Courier New" w:cs="Courier New"/>
+          <w:b/>
+          <w:bCs/>
+          <w:sz w:val="20"/>
+          <w:szCs w:val="20"/>
+        </w:rPr>
+      </w:pPr>
+      <w:r>
+        <w:rPr>
+          <w:rFonts w:ascii="Courier New" w:hAnsi="Courier New" w:cs="Courier New"/>
+          <w:b/>
+          <w:bCs/>
+          <w:sz w:val="20"/>
+          <w:szCs w:val="20"/>
+        </w:rPr>
+        <w:t xml:space="preserve">          - "Deployment Name: {{ </w:t>
+      </w:r>
+      <w:proofErr w:type="spellStart"/>
+      <w:r>
+        <w:rPr>
+          <w:rFonts w:ascii="Courier New" w:hAnsi="Courier New" w:cs="Courier New"/>
+          <w:b/>
+          <w:bCs/>
+          <w:sz w:val="20"/>
+          <w:szCs w:val="20"/>
+        </w:rPr>
+        <w:t>deployment_name</w:t>
+      </w:r>
+      <w:proofErr w:type="spellEnd"/>
+      <w:r>
+        <w:rPr>
+          <w:rFonts w:ascii="Courier New" w:hAnsi="Courier New" w:cs="Courier New"/>
+          <w:b/>
+          <w:bCs/>
+          <w:sz w:val="20"/>
+          <w:szCs w:val="20"/>
+        </w:rPr>
+        <w:t xml:space="preserve"> }}"</w:t>
       </w:r>
     </w:p>
     <w:p>
@@ -3774,73 +4952,173 @@
           <w:sz w:val="20"/>
           <w:szCs w:val="20"/>
         </w:rPr>
-        <w:t xml:space="preserve">        kubectl set image deployment/{{ deployment_name }}</w:t>
-      </w:r>
-    </w:p>
-    <w:p>
-      <w:pPr>
-        <w:pStyle w:val="NoSpacing"/>
-        <w:rPr>
-          <w:rFonts w:ascii="Courier New" w:hAnsi="Courier New" w:cs="Courier New"/>
-          <w:b/>
-          <w:bCs/>
-          <w:sz w:val="20"/>
-          <w:szCs w:val="20"/>
-        </w:rPr>
-      </w:pPr>
-      <w:r>
-        <w:rPr>
-          <w:rFonts w:ascii="Courier New" w:hAnsi="Courier New" w:cs="Courier New"/>
-          <w:b/>
-          <w:bCs/>
-          <w:sz w:val="20"/>
-          <w:szCs w:val="20"/>
-        </w:rPr>
-        <w:t xml:space="preserve">        {{ deployment_name }}={{ image }}</w:t>
-      </w:r>
-    </w:p>
-    <w:p>
-      <w:pPr>
-        <w:pStyle w:val="NoSpacing"/>
-        <w:rPr>
-          <w:rFonts w:ascii="Courier New" w:hAnsi="Courier New" w:cs="Courier New"/>
-          <w:b/>
-          <w:bCs/>
-          <w:sz w:val="20"/>
-          <w:szCs w:val="20"/>
-        </w:rPr>
-      </w:pPr>
-      <w:r>
-        <w:rPr>
-          <w:rFonts w:ascii="Courier New" w:hAnsi="Courier New" w:cs="Courier New"/>
-          <w:b/>
-          <w:bCs/>
-          <w:sz w:val="20"/>
-          <w:szCs w:val="20"/>
-        </w:rPr>
-        <w:t xml:space="preserve">      register: update_result</w:t>
-      </w:r>
-    </w:p>
-    <w:p>
-      <w:pPr>
-        <w:pStyle w:val="NoSpacing"/>
-        <w:rPr>
-          <w:rFonts w:ascii="Courier New" w:hAnsi="Courier New" w:cs="Courier New"/>
-          <w:b/>
-          <w:bCs/>
-          <w:sz w:val="20"/>
-          <w:szCs w:val="20"/>
-        </w:rPr>
-      </w:pPr>
-      <w:r>
-        <w:rPr>
-          <w:rFonts w:ascii="Courier New" w:hAnsi="Courier New" w:cs="Courier New"/>
-          <w:b/>
-          <w:bCs/>
-          <w:sz w:val="20"/>
-          <w:szCs w:val="20"/>
-        </w:rPr>
-        <w:t xml:space="preserve">      failed_when: "'error' in update_result.stderr.lower()"</w:t>
+        <w:t xml:space="preserve">        kubectl set image deployment/{{ </w:t>
+      </w:r>
+      <w:proofErr w:type="spellStart"/>
+      <w:r>
+        <w:rPr>
+          <w:rFonts w:ascii="Courier New" w:hAnsi="Courier New" w:cs="Courier New"/>
+          <w:b/>
+          <w:bCs/>
+          <w:sz w:val="20"/>
+          <w:szCs w:val="20"/>
+        </w:rPr>
+        <w:t>deployment_name</w:t>
+      </w:r>
+      <w:proofErr w:type="spellEnd"/>
+      <w:r>
+        <w:rPr>
+          <w:rFonts w:ascii="Courier New" w:hAnsi="Courier New" w:cs="Courier New"/>
+          <w:b/>
+          <w:bCs/>
+          <w:sz w:val="20"/>
+          <w:szCs w:val="20"/>
+        </w:rPr>
+        <w:t xml:space="preserve"> }}</w:t>
+      </w:r>
+    </w:p>
+    <w:p>
+      <w:pPr>
+        <w:pStyle w:val="NoSpacing"/>
+        <w:rPr>
+          <w:rFonts w:ascii="Courier New" w:hAnsi="Courier New" w:cs="Courier New"/>
+          <w:b/>
+          <w:bCs/>
+          <w:sz w:val="20"/>
+          <w:szCs w:val="20"/>
+        </w:rPr>
+      </w:pPr>
+      <w:r>
+        <w:rPr>
+          <w:rFonts w:ascii="Courier New" w:hAnsi="Courier New" w:cs="Courier New"/>
+          <w:b/>
+          <w:bCs/>
+          <w:sz w:val="20"/>
+          <w:szCs w:val="20"/>
+        </w:rPr>
+        <w:t xml:space="preserve">        {{ </w:t>
+      </w:r>
+      <w:proofErr w:type="spellStart"/>
+      <w:r>
+        <w:rPr>
+          <w:rFonts w:ascii="Courier New" w:hAnsi="Courier New" w:cs="Courier New"/>
+          <w:b/>
+          <w:bCs/>
+          <w:sz w:val="20"/>
+          <w:szCs w:val="20"/>
+        </w:rPr>
+        <w:t>deployment_name</w:t>
+      </w:r>
+      <w:proofErr w:type="spellEnd"/>
+      <w:r>
+        <w:rPr>
+          <w:rFonts w:ascii="Courier New" w:hAnsi="Courier New" w:cs="Courier New"/>
+          <w:b/>
+          <w:bCs/>
+          <w:sz w:val="20"/>
+          <w:szCs w:val="20"/>
+        </w:rPr>
+        <w:t xml:space="preserve"> }}={{ image }}</w:t>
+      </w:r>
+    </w:p>
+    <w:p>
+      <w:pPr>
+        <w:pStyle w:val="NoSpacing"/>
+        <w:rPr>
+          <w:rFonts w:ascii="Courier New" w:hAnsi="Courier New" w:cs="Courier New"/>
+          <w:b/>
+          <w:bCs/>
+          <w:sz w:val="20"/>
+          <w:szCs w:val="20"/>
+        </w:rPr>
+      </w:pPr>
+      <w:r>
+        <w:rPr>
+          <w:rFonts w:ascii="Courier New" w:hAnsi="Courier New" w:cs="Courier New"/>
+          <w:b/>
+          <w:bCs/>
+          <w:sz w:val="20"/>
+          <w:szCs w:val="20"/>
+        </w:rPr>
+        <w:t xml:space="preserve">      register: </w:t>
+      </w:r>
+      <w:proofErr w:type="spellStart"/>
+      <w:r>
+        <w:rPr>
+          <w:rFonts w:ascii="Courier New" w:hAnsi="Courier New" w:cs="Courier New"/>
+          <w:b/>
+          <w:bCs/>
+          <w:sz w:val="20"/>
+          <w:szCs w:val="20"/>
+        </w:rPr>
+        <w:t>update_result</w:t>
+      </w:r>
+      <w:proofErr w:type="spellEnd"/>
+    </w:p>
+    <w:p>
+      <w:pPr>
+        <w:pStyle w:val="NoSpacing"/>
+        <w:rPr>
+          <w:rFonts w:ascii="Courier New" w:hAnsi="Courier New" w:cs="Courier New"/>
+          <w:b/>
+          <w:bCs/>
+          <w:sz w:val="20"/>
+          <w:szCs w:val="20"/>
+        </w:rPr>
+      </w:pPr>
+      <w:r>
+        <w:rPr>
+          <w:rFonts w:ascii="Courier New" w:hAnsi="Courier New" w:cs="Courier New"/>
+          <w:b/>
+          <w:bCs/>
+          <w:sz w:val="20"/>
+          <w:szCs w:val="20"/>
+        </w:rPr>
+        <w:t xml:space="preserve">      </w:t>
+      </w:r>
+      <w:proofErr w:type="spellStart"/>
+      <w:r>
+        <w:rPr>
+          <w:rFonts w:ascii="Courier New" w:hAnsi="Courier New" w:cs="Courier New"/>
+          <w:b/>
+          <w:bCs/>
+          <w:sz w:val="20"/>
+          <w:szCs w:val="20"/>
+        </w:rPr>
+        <w:t>failed_when</w:t>
+      </w:r>
+      <w:proofErr w:type="spellEnd"/>
+      <w:r>
+        <w:rPr>
+          <w:rFonts w:ascii="Courier New" w:hAnsi="Courier New" w:cs="Courier New"/>
+          <w:b/>
+          <w:bCs/>
+          <w:sz w:val="20"/>
+          <w:szCs w:val="20"/>
+        </w:rPr>
+        <w:t xml:space="preserve">: "'error' in </w:t>
+      </w:r>
+      <w:proofErr w:type="spellStart"/>
+      <w:r>
+        <w:rPr>
+          <w:rFonts w:ascii="Courier New" w:hAnsi="Courier New" w:cs="Courier New"/>
+          <w:b/>
+          <w:bCs/>
+          <w:sz w:val="20"/>
+          <w:szCs w:val="20"/>
+        </w:rPr>
+        <w:t>update_result.stderr.lower</w:t>
+      </w:r>
+      <w:proofErr w:type="spellEnd"/>
+      <w:r>
+        <w:rPr>
+          <w:rFonts w:ascii="Courier New" w:hAnsi="Courier New" w:cs="Courier New"/>
+          <w:b/>
+          <w:bCs/>
+          <w:sz w:val="20"/>
+          <w:szCs w:val="20"/>
+        </w:rPr>
+        <w:t>()"</w:t>
       </w:r>
     </w:p>
     <w:p>
@@ -3918,7 +5196,29 @@
           <w:sz w:val="20"/>
           <w:szCs w:val="20"/>
         </w:rPr>
-        <w:t xml:space="preserve">        kubectl scale deployment/{{ deployment_name }}</w:t>
+        <w:t xml:space="preserve">        kubectl scale deployment/{{ </w:t>
+      </w:r>
+      <w:proofErr w:type="spellStart"/>
+      <w:r>
+        <w:rPr>
+          <w:rFonts w:ascii="Courier New" w:hAnsi="Courier New" w:cs="Courier New"/>
+          <w:b/>
+          <w:bCs/>
+          <w:sz w:val="20"/>
+          <w:szCs w:val="20"/>
+        </w:rPr>
+        <w:t>deployment_name</w:t>
+      </w:r>
+      <w:proofErr w:type="spellEnd"/>
+      <w:r>
+        <w:rPr>
+          <w:rFonts w:ascii="Courier New" w:hAnsi="Courier New" w:cs="Courier New"/>
+          <w:b/>
+          <w:bCs/>
+          <w:sz w:val="20"/>
+          <w:szCs w:val="20"/>
+        </w:rPr>
+        <w:t xml:space="preserve"> }}</w:t>
       </w:r>
     </w:p>
     <w:p>
@@ -3962,29 +5262,85 @@
           <w:sz w:val="20"/>
           <w:szCs w:val="20"/>
         </w:rPr>
-        <w:t xml:space="preserve">      register: scale_result</w:t>
-      </w:r>
-    </w:p>
-    <w:p>
-      <w:pPr>
-        <w:pStyle w:val="NoSpacing"/>
-        <w:rPr>
-          <w:rFonts w:ascii="Courier New" w:hAnsi="Courier New" w:cs="Courier New"/>
-          <w:b/>
-          <w:bCs/>
-          <w:sz w:val="20"/>
-          <w:szCs w:val="20"/>
-        </w:rPr>
-      </w:pPr>
-      <w:r>
-        <w:rPr>
-          <w:rFonts w:ascii="Courier New" w:hAnsi="Courier New" w:cs="Courier New"/>
-          <w:b/>
-          <w:bCs/>
-          <w:sz w:val="20"/>
-          <w:szCs w:val="20"/>
-        </w:rPr>
-        <w:t xml:space="preserve">      failed_when: "'error' in scale_result.stderr.lower()"</w:t>
+        <w:t xml:space="preserve">      register: </w:t>
+      </w:r>
+      <w:proofErr w:type="spellStart"/>
+      <w:r>
+        <w:rPr>
+          <w:rFonts w:ascii="Courier New" w:hAnsi="Courier New" w:cs="Courier New"/>
+          <w:b/>
+          <w:bCs/>
+          <w:sz w:val="20"/>
+          <w:szCs w:val="20"/>
+        </w:rPr>
+        <w:t>scale_result</w:t>
+      </w:r>
+      <w:proofErr w:type="spellEnd"/>
+    </w:p>
+    <w:p>
+      <w:pPr>
+        <w:pStyle w:val="NoSpacing"/>
+        <w:rPr>
+          <w:rFonts w:ascii="Courier New" w:hAnsi="Courier New" w:cs="Courier New"/>
+          <w:b/>
+          <w:bCs/>
+          <w:sz w:val="20"/>
+          <w:szCs w:val="20"/>
+        </w:rPr>
+      </w:pPr>
+      <w:r>
+        <w:rPr>
+          <w:rFonts w:ascii="Courier New" w:hAnsi="Courier New" w:cs="Courier New"/>
+          <w:b/>
+          <w:bCs/>
+          <w:sz w:val="20"/>
+          <w:szCs w:val="20"/>
+        </w:rPr>
+        <w:t xml:space="preserve">      </w:t>
+      </w:r>
+      <w:proofErr w:type="spellStart"/>
+      <w:r>
+        <w:rPr>
+          <w:rFonts w:ascii="Courier New" w:hAnsi="Courier New" w:cs="Courier New"/>
+          <w:b/>
+          <w:bCs/>
+          <w:sz w:val="20"/>
+          <w:szCs w:val="20"/>
+        </w:rPr>
+        <w:t>failed_when</w:t>
+      </w:r>
+      <w:proofErr w:type="spellEnd"/>
+      <w:r>
+        <w:rPr>
+          <w:rFonts w:ascii="Courier New" w:hAnsi="Courier New" w:cs="Courier New"/>
+          <w:b/>
+          <w:bCs/>
+          <w:sz w:val="20"/>
+          <w:szCs w:val="20"/>
+        </w:rPr>
+        <w:t xml:space="preserve">: "'error' in </w:t>
+      </w:r>
+      <w:proofErr w:type="spellStart"/>
+      <w:r>
+        <w:rPr>
+          <w:rFonts w:ascii="Courier New" w:hAnsi="Courier New" w:cs="Courier New"/>
+          <w:b/>
+          <w:bCs/>
+          <w:sz w:val="20"/>
+          <w:szCs w:val="20"/>
+        </w:rPr>
+        <w:t>scale_result.stderr.lower</w:t>
+      </w:r>
+      <w:proofErr w:type="spellEnd"/>
+      <w:r>
+        <w:rPr>
+          <w:rFonts w:ascii="Courier New" w:hAnsi="Courier New" w:cs="Courier New"/>
+          <w:b/>
+          <w:bCs/>
+          <w:sz w:val="20"/>
+          <w:szCs w:val="20"/>
+        </w:rPr>
+        <w:t>()"</w:t>
       </w:r>
     </w:p>
     <w:p>
@@ -4062,73 +5418,173 @@
           <w:sz w:val="20"/>
           <w:szCs w:val="20"/>
         </w:rPr>
-        <w:t xml:space="preserve">        kubectl get deployment {{ deployment_name }}</w:t>
-      </w:r>
-    </w:p>
-    <w:p>
-      <w:pPr>
-        <w:pStyle w:val="NoSpacing"/>
-        <w:rPr>
-          <w:rFonts w:ascii="Courier New" w:hAnsi="Courier New" w:cs="Courier New"/>
-          <w:b/>
-          <w:bCs/>
-          <w:sz w:val="20"/>
-          <w:szCs w:val="20"/>
-        </w:rPr>
-      </w:pPr>
-      <w:r>
-        <w:rPr>
-          <w:rFonts w:ascii="Courier New" w:hAnsi="Courier New" w:cs="Courier New"/>
-          <w:b/>
-          <w:bCs/>
-          <w:sz w:val="20"/>
-          <w:szCs w:val="20"/>
-        </w:rPr>
-        <w:t xml:space="preserve">        -o jsonpath='{.status.readyReplicas}'</w:t>
-      </w:r>
-    </w:p>
-    <w:p>
-      <w:pPr>
-        <w:pStyle w:val="NoSpacing"/>
-        <w:rPr>
-          <w:rFonts w:ascii="Courier New" w:hAnsi="Courier New" w:cs="Courier New"/>
-          <w:b/>
-          <w:bCs/>
-          <w:sz w:val="20"/>
-          <w:szCs w:val="20"/>
-        </w:rPr>
-      </w:pPr>
-      <w:r>
-        <w:rPr>
-          <w:rFonts w:ascii="Courier New" w:hAnsi="Courier New" w:cs="Courier New"/>
-          <w:b/>
-          <w:bCs/>
-          <w:sz w:val="20"/>
-          <w:szCs w:val="20"/>
-        </w:rPr>
-        <w:t xml:space="preserve">      register: ready_replicas</w:t>
-      </w:r>
-    </w:p>
-    <w:p>
-      <w:pPr>
-        <w:pStyle w:val="NoSpacing"/>
-        <w:rPr>
-          <w:rFonts w:ascii="Courier New" w:hAnsi="Courier New" w:cs="Courier New"/>
-          <w:b/>
-          <w:bCs/>
-          <w:sz w:val="20"/>
-          <w:szCs w:val="20"/>
-        </w:rPr>
-      </w:pPr>
-      <w:r>
-        <w:rPr>
-          <w:rFonts w:ascii="Courier New" w:hAnsi="Courier New" w:cs="Courier New"/>
-          <w:b/>
-          <w:bCs/>
-          <w:sz w:val="20"/>
-          <w:szCs w:val="20"/>
-        </w:rPr>
-        <w:t xml:space="preserve">      until: ready_replicas.stdout == replicas | string</w:t>
+        <w:t xml:space="preserve">        kubectl get deployment {{ </w:t>
+      </w:r>
+      <w:proofErr w:type="spellStart"/>
+      <w:r>
+        <w:rPr>
+          <w:rFonts w:ascii="Courier New" w:hAnsi="Courier New" w:cs="Courier New"/>
+          <w:b/>
+          <w:bCs/>
+          <w:sz w:val="20"/>
+          <w:szCs w:val="20"/>
+        </w:rPr>
+        <w:t>deployment_name</w:t>
+      </w:r>
+      <w:proofErr w:type="spellEnd"/>
+      <w:r>
+        <w:rPr>
+          <w:rFonts w:ascii="Courier New" w:hAnsi="Courier New" w:cs="Courier New"/>
+          <w:b/>
+          <w:bCs/>
+          <w:sz w:val="20"/>
+          <w:szCs w:val="20"/>
+        </w:rPr>
+        <w:t xml:space="preserve"> }}</w:t>
+      </w:r>
+    </w:p>
+    <w:p>
+      <w:pPr>
+        <w:pStyle w:val="NoSpacing"/>
+        <w:rPr>
+          <w:rFonts w:ascii="Courier New" w:hAnsi="Courier New" w:cs="Courier New"/>
+          <w:b/>
+          <w:bCs/>
+          <w:sz w:val="20"/>
+          <w:szCs w:val="20"/>
+        </w:rPr>
+      </w:pPr>
+      <w:r>
+        <w:rPr>
+          <w:rFonts w:ascii="Courier New" w:hAnsi="Courier New" w:cs="Courier New"/>
+          <w:b/>
+          <w:bCs/>
+          <w:sz w:val="20"/>
+          <w:szCs w:val="20"/>
+        </w:rPr>
+        <w:t xml:space="preserve">        -o </w:t>
+      </w:r>
+      <w:proofErr w:type="spellStart"/>
+      <w:r>
+        <w:rPr>
+          <w:rFonts w:ascii="Courier New" w:hAnsi="Courier New" w:cs="Courier New"/>
+          <w:b/>
+          <w:bCs/>
+          <w:sz w:val="20"/>
+          <w:szCs w:val="20"/>
+        </w:rPr>
+        <w:t>jsonpath</w:t>
+      </w:r>
+      <w:proofErr w:type="spellEnd"/>
+      <w:r>
+        <w:rPr>
+          <w:rFonts w:ascii="Courier New" w:hAnsi="Courier New" w:cs="Courier New"/>
+          <w:b/>
+          <w:bCs/>
+          <w:sz w:val="20"/>
+          <w:szCs w:val="20"/>
+        </w:rPr>
+        <w:t>='{.</w:t>
+      </w:r>
+      <w:proofErr w:type="spellStart"/>
+      <w:r>
+        <w:rPr>
+          <w:rFonts w:ascii="Courier New" w:hAnsi="Courier New" w:cs="Courier New"/>
+          <w:b/>
+          <w:bCs/>
+          <w:sz w:val="20"/>
+          <w:szCs w:val="20"/>
+        </w:rPr>
+        <w:t>status.readyReplicas</w:t>
+      </w:r>
+      <w:proofErr w:type="spellEnd"/>
+      <w:r>
+        <w:rPr>
+          <w:rFonts w:ascii="Courier New" w:hAnsi="Courier New" w:cs="Courier New"/>
+          <w:b/>
+          <w:bCs/>
+          <w:sz w:val="20"/>
+          <w:szCs w:val="20"/>
+        </w:rPr>
+        <w:t>}'</w:t>
+      </w:r>
+    </w:p>
+    <w:p>
+      <w:pPr>
+        <w:pStyle w:val="NoSpacing"/>
+        <w:rPr>
+          <w:rFonts w:ascii="Courier New" w:hAnsi="Courier New" w:cs="Courier New"/>
+          <w:b/>
+          <w:bCs/>
+          <w:sz w:val="20"/>
+          <w:szCs w:val="20"/>
+        </w:rPr>
+      </w:pPr>
+      <w:r>
+        <w:rPr>
+          <w:rFonts w:ascii="Courier New" w:hAnsi="Courier New" w:cs="Courier New"/>
+          <w:b/>
+          <w:bCs/>
+          <w:sz w:val="20"/>
+          <w:szCs w:val="20"/>
+        </w:rPr>
+        <w:t xml:space="preserve">      register: </w:t>
+      </w:r>
+      <w:proofErr w:type="spellStart"/>
+      <w:r>
+        <w:rPr>
+          <w:rFonts w:ascii="Courier New" w:hAnsi="Courier New" w:cs="Courier New"/>
+          <w:b/>
+          <w:bCs/>
+          <w:sz w:val="20"/>
+          <w:szCs w:val="20"/>
+        </w:rPr>
+        <w:t>ready_replicas</w:t>
+      </w:r>
+      <w:proofErr w:type="spellEnd"/>
+    </w:p>
+    <w:p>
+      <w:pPr>
+        <w:pStyle w:val="NoSpacing"/>
+        <w:rPr>
+          <w:rFonts w:ascii="Courier New" w:hAnsi="Courier New" w:cs="Courier New"/>
+          <w:b/>
+          <w:bCs/>
+          <w:sz w:val="20"/>
+          <w:szCs w:val="20"/>
+        </w:rPr>
+      </w:pPr>
+      <w:r>
+        <w:rPr>
+          <w:rFonts w:ascii="Courier New" w:hAnsi="Courier New" w:cs="Courier New"/>
+          <w:b/>
+          <w:bCs/>
+          <w:sz w:val="20"/>
+          <w:szCs w:val="20"/>
+        </w:rPr>
+        <w:t xml:space="preserve">      until: </w:t>
+      </w:r>
+      <w:proofErr w:type="spellStart"/>
+      <w:r>
+        <w:rPr>
+          <w:rFonts w:ascii="Courier New" w:hAnsi="Courier New" w:cs="Courier New"/>
+          <w:b/>
+          <w:bCs/>
+          <w:sz w:val="20"/>
+          <w:szCs w:val="20"/>
+        </w:rPr>
+        <w:t>ready_replicas.stdout</w:t>
+      </w:r>
+      <w:proofErr w:type="spellEnd"/>
+      <w:r>
+        <w:rPr>
+          <w:rFonts w:ascii="Courier New" w:hAnsi="Courier New" w:cs="Courier New"/>
+          <w:b/>
+          <w:bCs/>
+          <w:sz w:val="20"/>
+          <w:szCs w:val="20"/>
+        </w:rPr>
+        <w:t xml:space="preserve"> == replicas | string</w:t>
       </w:r>
     </w:p>
     <w:p>
@@ -4250,8 +5706,64 @@
           <w:sz w:val="20"/>
           <w:szCs w:val="20"/>
         </w:rPr>
-        <w:t xml:space="preserve">        msg: "Deployment {{ deployment_name }} successfully updated and scaled to {{ replicas }} replicas.</w:t>
-      </w:r>
+        <w:t xml:space="preserve">        </w:t>
+      </w:r>
+      <w:proofErr w:type="spellStart"/>
+      <w:r>
+        <w:rPr>
+          <w:rFonts w:ascii="Courier New" w:hAnsi="Courier New" w:cs="Courier New"/>
+          <w:b/>
+          <w:bCs/>
+          <w:sz w:val="20"/>
+          <w:szCs w:val="20"/>
+        </w:rPr>
+        <w:t>msg</w:t>
+      </w:r>
+      <w:proofErr w:type="spellEnd"/>
+      <w:r>
+        <w:rPr>
+          <w:rFonts w:ascii="Courier New" w:hAnsi="Courier New" w:cs="Courier New"/>
+          <w:b/>
+          <w:bCs/>
+          <w:sz w:val="20"/>
+          <w:szCs w:val="20"/>
+        </w:rPr>
+        <w:t xml:space="preserve">: "Deployment {{ </w:t>
+      </w:r>
+      <w:proofErr w:type="spellStart"/>
+      <w:r>
+        <w:rPr>
+          <w:rFonts w:ascii="Courier New" w:hAnsi="Courier New" w:cs="Courier New"/>
+          <w:b/>
+          <w:bCs/>
+          <w:sz w:val="20"/>
+          <w:szCs w:val="20"/>
+        </w:rPr>
+        <w:t>deployment_name</w:t>
+      </w:r>
+      <w:proofErr w:type="spellEnd"/>
+      <w:r>
+        <w:rPr>
+          <w:rFonts w:ascii="Courier New" w:hAnsi="Courier New" w:cs="Courier New"/>
+          <w:b/>
+          <w:bCs/>
+          <w:sz w:val="20"/>
+          <w:szCs w:val="20"/>
+        </w:rPr>
+        <w:t xml:space="preserve"> }} successfully updated and scaled to {{ replicas }} replicas.</w:t>
+      </w:r>
+    </w:p>
+    <w:p>
+      <w:pPr>
+        <w:pStyle w:val="NoSpacing"/>
+        <w:rPr>
+          <w:rFonts w:ascii="Courier New" w:hAnsi="Courier New" w:cs="Courier New"/>
+          <w:b/>
+          <w:bCs/>
+          <w:sz w:val="20"/>
+          <w:szCs w:val="20"/>
+        </w:rPr>
+      </w:pPr>
     </w:p>
     <w:sectPr>
       <w:pgSz w:w="11906" w:h="16838"/>
@@ -4866,6 +6378,7 @@
   <w:style w:type="character" w:default="1" w:styleId="DefaultParagraphFont">
     <w:name w:val="Default Paragraph Font"/>
     <w:uiPriority w:val="1"/>
+    <w:semiHidden/>
     <w:unhideWhenUsed/>
   </w:style>
   <w:style w:type="table" w:default="1" w:styleId="TableNormal">
